--- a/Technical Report/Domestic Helper Technical report.docx
+++ b/Technical Report/Domestic Helper Technical report.docx
@@ -119,6 +119,15 @@
         </w:rPr>
         <w:t>Saahil Shah, Samuel Prowse (sp774) &amp; Tope Balogun</w:t>
       </w:r>
+      <w:r>
+        <w:rPr>
+          <w:rFonts w:ascii="Bodoni MT" w:hAnsi="Bodoni MT"/>
+          <w:color w:val="404040" w:themeColor="text1" w:themeTint="BF"/>
+          <w:sz w:val="32"/>
+          <w:szCs w:val="32"/>
+        </w:rPr>
+        <w:t>(tb520)</w:t>
+      </w:r>
     </w:p>
     <w:p>
       <w:pPr>
@@ -1115,27 +1124,7 @@
           <w:sz w:val="24"/>
           <w:szCs w:val="24"/>
         </w:rPr>
-        <w:t xml:space="preserve">Once all members of our team had an idea of what we would like to put into our website, we created a ‘product backlog’ which would include the full feature list that we would like to implement, these would </w:t>
-      </w:r>
-      <w:proofErr w:type="spellStart"/>
-      <w:r>
-        <w:rPr>
-          <w:rFonts w:ascii="Amasis MT Pro Light" w:hAnsi="Amasis MT Pro Light"/>
-          <w:color w:val="404040" w:themeColor="text1" w:themeTint="BF"/>
-          <w:sz w:val="24"/>
-          <w:szCs w:val="24"/>
-        </w:rPr>
-        <w:t>colour</w:t>
-      </w:r>
-      <w:proofErr w:type="spellEnd"/>
-      <w:r>
-        <w:rPr>
-          <w:rFonts w:ascii="Amasis MT Pro Light" w:hAnsi="Amasis MT Pro Light"/>
-          <w:color w:val="404040" w:themeColor="text1" w:themeTint="BF"/>
-          <w:sz w:val="24"/>
-          <w:szCs w:val="24"/>
-        </w:rPr>
-        <w:t xml:space="preserve"> coded ‘Green’ ‘Orange’ &amp; ‘Red’ in order to indicate ‘Implemented’ ‘Partially implemented/implemented differently than originally intended</w:t>
+        <w:t>Once all members of our team had an idea of what we would like to put into our website, we created a ‘product backlog’ which would include the full feature list that we would like to implement, these would colour coded ‘Green’ ‘Orange’ &amp; ‘Red’ in order to indicate ‘Implemented’ ‘Partially implemented/implemented differently than originally intended</w:t>
       </w:r>
       <w:r>
         <w:rPr>
@@ -1153,27 +1142,7 @@
           <w:sz w:val="24"/>
           <w:szCs w:val="24"/>
         </w:rPr>
-        <w:t xml:space="preserve"> We took each task, and then checked if any tasks were reliant on other tasks on being completed first before it could be implemented. If there were tasks that weren’t </w:t>
-      </w:r>
-      <w:proofErr w:type="spellStart"/>
-      <w:r>
-        <w:rPr>
-          <w:rFonts w:ascii="Amasis MT Pro Light" w:hAnsi="Amasis MT Pro Light"/>
-          <w:color w:val="404040" w:themeColor="text1" w:themeTint="BF"/>
-          <w:sz w:val="24"/>
-          <w:szCs w:val="24"/>
-        </w:rPr>
-        <w:t>dependant</w:t>
-      </w:r>
-      <w:proofErr w:type="spellEnd"/>
-      <w:r>
-        <w:rPr>
-          <w:rFonts w:ascii="Amasis MT Pro Light" w:hAnsi="Amasis MT Pro Light"/>
-          <w:color w:val="404040" w:themeColor="text1" w:themeTint="BF"/>
-          <w:sz w:val="24"/>
-          <w:szCs w:val="24"/>
-        </w:rPr>
-        <w:t xml:space="preserve"> on other, we’d place these in another section, and prioritized them with the team based on each members strengths. We also needed to take into consideration any important updates to any languages we used and weather that would affect our project. Once we was aware of these factors, then we had a good idea of what type of website we wanted to build. We set our sights on creating a web applicated that would have a different experience for each user including many features that a conventional booking process would include over the telephone as</w:t>
+        <w:t xml:space="preserve"> We took each task, and then checked if any tasks were reliant on other tasks on being completed first before it could be implemented. If there were tasks that weren’t dependant on other, we’d place these in another section, and prioritized them with the team based on each members strengths. We also needed to take into consideration any important updates to any languages we used and weather that would affect our project. Once we was aware of these factors, then we had a good idea of what type of website we wanted to build. We set our sights on creating a web applicated that would have a different experience for each user including many features that a conventional booking process would include over the telephone as</w:t>
       </w:r>
       <w:r>
         <w:rPr>
@@ -1544,27 +1513,7 @@
           <w:sz w:val="24"/>
           <w:szCs w:val="24"/>
         </w:rPr>
-        <w:t>will want to make/have made, they will select a service available on the services page (</w:t>
-      </w:r>
-      <w:proofErr w:type="spellStart"/>
-      <w:r>
-        <w:rPr>
-          <w:rFonts w:ascii="Amasis MT Pro Light" w:hAnsi="Amasis MT Pro Light"/>
-          <w:color w:val="404040" w:themeColor="text1" w:themeTint="BF"/>
-          <w:sz w:val="24"/>
-          <w:szCs w:val="24"/>
-        </w:rPr>
-        <w:t>Service.php</w:t>
-      </w:r>
-      <w:proofErr w:type="spellEnd"/>
-      <w:r>
-        <w:rPr>
-          <w:rFonts w:ascii="Amasis MT Pro Light" w:hAnsi="Amasis MT Pro Light"/>
-          <w:color w:val="404040" w:themeColor="text1" w:themeTint="BF"/>
-          <w:sz w:val="24"/>
-          <w:szCs w:val="24"/>
-        </w:rPr>
-        <w:t xml:space="preserve">) via the book button, directing them to the booking screen section, in this section they’ll be able to chose a date and time they would like, alongside seeing any reviews  that have been made for that service from people who have already had a booking of that service. Once a date and time have been chosen, they can confirm this ‘booking’, if there are </w:t>
+        <w:t xml:space="preserve">will want to make/have made, they will select a service available on the services page (Service.php) via the book button, directing them to the booking screen section, in this section they’ll be able to chose a date and time they would like, alongside seeing any reviews  that have been made for that service from people who have already had a booking of that service. Once a date and time have been chosen, they can confirm this ‘booking’, if there are </w:t>
       </w:r>
       <w:r>
         <w:rPr>
@@ -1606,16 +1555,7 @@
           <w:sz w:val="24"/>
           <w:szCs w:val="24"/>
         </w:rPr>
-        <w:t xml:space="preserve">Profile page - </w:t>
-      </w:r>
-      <w:r>
-        <w:rPr>
-          <w:rFonts w:ascii="Amasis MT Pro Light" w:hAnsi="Amasis MT Pro Light"/>
-          <w:color w:val="404040" w:themeColor="text1" w:themeTint="BF"/>
-          <w:sz w:val="24"/>
-          <w:szCs w:val="24"/>
-        </w:rPr>
-        <w:t>which are then visible on their profile page under ‘booking requests’ section, this also involves the employee side as well since it will be visible on the respective employees profile page (who offers the service) under their ‘Bookings requested’ section, these are retrieve via a query to our MySQL database and displayed within an appropriate format (which will be discussed later on</w:t>
+        <w:t>Profile page - which are then visible on their profile page under ‘booking requests’ section, this also involves the employee side as well since it will be visible on the respective employees profile page (who offers the service) under their ‘Bookings requested’ section, these are retrieve via a query to our MySQL database and displayed within an appropriate format (which will be discussed later on</w:t>
       </w:r>
       <w:r>
         <w:rPr>
@@ -1693,7 +1633,6 @@
         </w:rPr>
         <w:t xml:space="preserve"> system focuses on storing any details of any users/employees in an appropriate format in our MySQL database. This will include names, passwords, Date of births etc. Since some of this information is sensitive and could be of use to hackers in breaching peoples accounts we have to store these appropriately, we do this using a technology called </w:t>
       </w:r>
-      <w:proofErr w:type="spellStart"/>
       <w:r>
         <w:rPr>
           <w:rFonts w:ascii="Amasis MT Pro Light" w:hAnsi="Amasis MT Pro Light"/>
@@ -1705,7 +1644,6 @@
         </w:rPr>
         <w:t>password_hash</w:t>
       </w:r>
-      <w:proofErr w:type="spellEnd"/>
       <w:r>
         <w:rPr>
           <w:rFonts w:ascii="Amasis MT Pro Light" w:hAnsi="Amasis MT Pro Light"/>
@@ -1783,47 +1721,7 @@
           <w:sz w:val="24"/>
           <w:szCs w:val="24"/>
         </w:rPr>
-        <w:t xml:space="preserve">To pass our information safely from the browser to the MySQL database, we are using </w:t>
-      </w:r>
-      <w:proofErr w:type="spellStart"/>
-      <w:r>
-        <w:rPr>
-          <w:rFonts w:ascii="Amasis MT Pro Light" w:hAnsi="Amasis MT Pro Light"/>
-          <w:color w:val="404040" w:themeColor="text1" w:themeTint="BF"/>
-          <w:sz w:val="24"/>
-          <w:szCs w:val="24"/>
-        </w:rPr>
-        <w:t>MySQLi</w:t>
-      </w:r>
-      <w:proofErr w:type="spellEnd"/>
-      <w:r>
-        <w:rPr>
-          <w:rFonts w:ascii="Amasis MT Pro Light" w:hAnsi="Amasis MT Pro Light"/>
-          <w:color w:val="404040" w:themeColor="text1" w:themeTint="BF"/>
-          <w:sz w:val="24"/>
-          <w:szCs w:val="24"/>
-        </w:rPr>
-        <w:t xml:space="preserve"> prepared statements, this allows use to create a template SQL statement that don’t </w:t>
-      </w:r>
-      <w:proofErr w:type="spellStart"/>
-      <w:r>
-        <w:rPr>
-          <w:rFonts w:ascii="Amasis MT Pro Light" w:hAnsi="Amasis MT Pro Light"/>
-          <w:color w:val="404040" w:themeColor="text1" w:themeTint="BF"/>
-          <w:sz w:val="24"/>
-          <w:szCs w:val="24"/>
-        </w:rPr>
-        <w:t>explicity</w:t>
-      </w:r>
-      <w:proofErr w:type="spellEnd"/>
-      <w:r>
-        <w:rPr>
-          <w:rFonts w:ascii="Amasis MT Pro Light" w:hAnsi="Amasis MT Pro Light"/>
-          <w:color w:val="404040" w:themeColor="text1" w:themeTint="BF"/>
-          <w:sz w:val="24"/>
-          <w:szCs w:val="24"/>
-        </w:rPr>
-        <w:t xml:space="preserve"> have the values of our inputs in the statement(they are replaced by ? values) it will execute the results of this template (without executing it) and then later on bind the values to the template and then execute it. This is useful against SQL injection because our parameter values are not derived from the original statement. So SQL injection cannot happen that way. In order to further enhance the security of our inputs, we must sanitize them to prevent text input from being executed as code</w:t>
+        <w:t>To pass our information safely from the browser to the MySQL database, we are using MySQLi prepared statements, this allows use to create a template SQL statement that don’t explicity have the values of our inputs in the statement(they are replaced by ? values) it will execute the results of this template (without executing it) and then later on bind the values to the template and then execute it. This is useful against SQL injection because our parameter values are not derived from the original statement. So SQL injection cannot happen that way. In order to further enhance the security of our inputs, we must sanitize them to prevent text input from being executed as code</w:t>
       </w:r>
       <w:r>
         <w:rPr>
@@ -1855,6 +1753,747 @@
         </w:rPr>
         <w:t xml:space="preserve"> </w:t>
       </w:r>
+      <w:r>
+        <w:rPr>
+          <w:rFonts w:ascii="Amasis MT Pro Light" w:hAnsi="Amasis MT Pro Light"/>
+          <w:color w:val="404040" w:themeColor="text1" w:themeTint="BF"/>
+          <w:sz w:val="24"/>
+          <w:szCs w:val="24"/>
+        </w:rPr>
+        <w:t xml:space="preserve">User interface design – It is important that we considered the user experience as the better the interface is the better experience it will be for the user. </w:t>
+      </w:r>
+      <w:r>
+        <w:rPr>
+          <w:rFonts w:ascii="Amasis MT Pro Light" w:hAnsi="Amasis MT Pro Light"/>
+          <w:color w:val="404040" w:themeColor="text1" w:themeTint="BF"/>
+          <w:sz w:val="24"/>
+          <w:szCs w:val="24"/>
+        </w:rPr>
+        <w:t>Considering</w:t>
+      </w:r>
+      <w:r>
+        <w:rPr>
+          <w:rFonts w:ascii="Amasis MT Pro Light" w:hAnsi="Amasis MT Pro Light"/>
+          <w:color w:val="404040" w:themeColor="text1" w:themeTint="BF"/>
+          <w:sz w:val="24"/>
+          <w:szCs w:val="24"/>
+        </w:rPr>
+        <w:t xml:space="preserve"> our </w:t>
+      </w:r>
+      <w:r>
+        <w:rPr>
+          <w:rFonts w:ascii="Amasis MT Pro Light" w:hAnsi="Amasis MT Pro Light"/>
+          <w:color w:val="404040" w:themeColor="text1" w:themeTint="BF"/>
+          <w:sz w:val="24"/>
+          <w:szCs w:val="24"/>
+        </w:rPr>
+        <w:t>audience,</w:t>
+      </w:r>
+      <w:r>
+        <w:rPr>
+          <w:rFonts w:ascii="Amasis MT Pro Light" w:hAnsi="Amasis MT Pro Light"/>
+          <w:color w:val="404040" w:themeColor="text1" w:themeTint="BF"/>
+          <w:sz w:val="24"/>
+          <w:szCs w:val="24"/>
+        </w:rPr>
+        <w:t xml:space="preserve"> we made sure the interface design h</w:t>
+      </w:r>
+      <w:r>
+        <w:rPr>
+          <w:rFonts w:ascii="Amasis MT Pro Light" w:hAnsi="Amasis MT Pro Light"/>
+          <w:color w:val="404040" w:themeColor="text1" w:themeTint="BF"/>
+          <w:sz w:val="24"/>
+          <w:szCs w:val="24"/>
+        </w:rPr>
+        <w:t xml:space="preserve">ad similar features to the existing interfaces about, as our purpose is to provide service, </w:t>
+      </w:r>
+      <w:r>
+        <w:rPr>
+          <w:rFonts w:ascii="Amasis MT Pro Light" w:hAnsi="Amasis MT Pro Light"/>
+          <w:color w:val="404040" w:themeColor="text1" w:themeTint="BF"/>
+          <w:sz w:val="24"/>
+          <w:szCs w:val="24"/>
+        </w:rPr>
+        <w:t>not to teach users how to use the website so keeping it like others will allows normal users things that they will expect with websites. With</w:t>
+      </w:r>
+      <w:r>
+        <w:rPr>
+          <w:rFonts w:ascii="Amasis MT Pro Light" w:hAnsi="Amasis MT Pro Light"/>
+          <w:color w:val="404040" w:themeColor="text1" w:themeTint="BF"/>
+          <w:sz w:val="24"/>
+          <w:szCs w:val="24"/>
+        </w:rPr>
+        <w:t xml:space="preserve"> the assistance of </w:t>
+      </w:r>
+      <w:r>
+        <w:rPr>
+          <w:rFonts w:ascii="Amasis MT Pro Light" w:hAnsi="Amasis MT Pro Light"/>
+          <w:color w:val="404040" w:themeColor="text1" w:themeTint="BF"/>
+          <w:sz w:val="24"/>
+          <w:szCs w:val="24"/>
+        </w:rPr>
+        <w:t xml:space="preserve">Norman’s Seven Principles, enabling us to align our purpose of our website for the Users, such as </w:t>
+      </w:r>
+      <w:r>
+        <w:rPr>
+          <w:rFonts w:ascii="Amasis MT Pro Light" w:hAnsi="Amasis MT Pro Light"/>
+          <w:i/>
+          <w:iCs/>
+          <w:color w:val="404040" w:themeColor="text1" w:themeTint="BF"/>
+          <w:sz w:val="24"/>
+          <w:szCs w:val="24"/>
+        </w:rPr>
+        <w:t>‘Make things visible’</w:t>
+      </w:r>
+      <w:r>
+        <w:rPr>
+          <w:rFonts w:ascii="Amasis MT Pro Light" w:hAnsi="Amasis MT Pro Light"/>
+          <w:color w:val="404040" w:themeColor="text1" w:themeTint="BF"/>
+          <w:sz w:val="24"/>
+          <w:szCs w:val="24"/>
+        </w:rPr>
+        <w:t xml:space="preserve"> Which was done via Font decisions as well as </w:t>
+      </w:r>
+      <w:r>
+        <w:rPr>
+          <w:rFonts w:ascii="Amasis MT Pro Light" w:hAnsi="Amasis MT Pro Light"/>
+          <w:color w:val="404040" w:themeColor="text1" w:themeTint="BF"/>
+          <w:sz w:val="24"/>
+          <w:szCs w:val="24"/>
+        </w:rPr>
+        <w:t>color</w:t>
+      </w:r>
+      <w:r>
+        <w:rPr>
+          <w:rFonts w:ascii="Amasis MT Pro Light" w:hAnsi="Amasis MT Pro Light"/>
+          <w:color w:val="404040" w:themeColor="text1" w:themeTint="BF"/>
+          <w:sz w:val="24"/>
+          <w:szCs w:val="24"/>
+        </w:rPr>
+        <w:t xml:space="preserve"> of our font</w:t>
+      </w:r>
+      <w:r>
+        <w:rPr>
+          <w:rFonts w:ascii="Amasis MT Pro Light" w:hAnsi="Amasis MT Pro Light"/>
+          <w:color w:val="404040" w:themeColor="text1" w:themeTint="BF"/>
+          <w:sz w:val="24"/>
+          <w:szCs w:val="24"/>
+        </w:rPr>
+        <w:t xml:space="preserve">, making sure it takes consist for aesthetic, in addition so the User’s can see it. Furthermore, most of the main information are centered </w:t>
+      </w:r>
+      <w:r>
+        <w:rPr>
+          <w:rFonts w:ascii="Amasis MT Pro Light" w:hAnsi="Amasis MT Pro Light"/>
+          <w:color w:val="404040" w:themeColor="text1" w:themeTint="BF"/>
+          <w:sz w:val="24"/>
+          <w:szCs w:val="24"/>
+        </w:rPr>
+        <w:t>the of</w:t>
+      </w:r>
+      <w:r>
+        <w:rPr>
+          <w:rFonts w:ascii="Amasis MT Pro Light" w:hAnsi="Amasis MT Pro Light"/>
+          <w:color w:val="404040" w:themeColor="text1" w:themeTint="BF"/>
+          <w:sz w:val="24"/>
+          <w:szCs w:val="24"/>
+        </w:rPr>
+        <w:t xml:space="preserve"> the website, in addition our Logo is consistently on the top left of the page </w:t>
+      </w:r>
+      <w:r>
+        <w:rPr>
+          <w:rFonts w:ascii="Amasis MT Pro Light" w:hAnsi="Amasis MT Pro Light"/>
+          <w:color w:val="404040" w:themeColor="text1" w:themeTint="BF"/>
+          <w:sz w:val="24"/>
+          <w:szCs w:val="24"/>
+        </w:rPr>
+        <w:t xml:space="preserve">this is </w:t>
+      </w:r>
+      <w:r>
+        <w:rPr>
+          <w:rFonts w:ascii="Amasis MT Pro Light" w:hAnsi="Amasis MT Pro Light"/>
+          <w:color w:val="404040" w:themeColor="text1" w:themeTint="BF"/>
+          <w:sz w:val="24"/>
+          <w:szCs w:val="24"/>
+        </w:rPr>
+        <w:t xml:space="preserve">justified via </w:t>
+      </w:r>
+      <w:r>
+        <w:rPr>
+          <w:rFonts w:ascii="Amasis MT Pro Light" w:hAnsi="Amasis MT Pro Light"/>
+          <w:color w:val="404040" w:themeColor="text1" w:themeTint="BF"/>
+          <w:sz w:val="24"/>
+          <w:szCs w:val="24"/>
+        </w:rPr>
+        <w:t xml:space="preserve">research, an eye-tracking </w:t>
+      </w:r>
+      <w:r>
+        <w:rPr>
+          <w:rFonts w:ascii="Amasis MT Pro Light" w:hAnsi="Amasis MT Pro Light"/>
+          <w:color w:val="404040" w:themeColor="text1" w:themeTint="BF"/>
+          <w:sz w:val="24"/>
+          <w:szCs w:val="24"/>
+        </w:rPr>
+        <w:t xml:space="preserve">study by Eyequent, says that the upper-left corner gets the most attention when a user visits a website. This was further justified with our own university using that structure to make sure any user is aware of where they are. </w:t>
+      </w:r>
+      <w:r>
+        <w:rPr>
+          <w:rFonts w:ascii="Amasis MT Pro Light" w:hAnsi="Amasis MT Pro Light"/>
+          <w:color w:val="404040" w:themeColor="text1" w:themeTint="BF"/>
+          <w:sz w:val="24"/>
+          <w:szCs w:val="24"/>
+        </w:rPr>
+        <w:t>We also made sure to enable a link on our logo as this is expected on most websites. Colour choices</w:t>
+      </w:r>
+      <w:r>
+        <w:rPr>
+          <w:rFonts w:ascii="Amasis MT Pro Light" w:hAnsi="Amasis MT Pro Light"/>
+          <w:color w:val="404040" w:themeColor="text1" w:themeTint="BF"/>
+          <w:sz w:val="24"/>
+          <w:szCs w:val="24"/>
+        </w:rPr>
+        <w:t>; We kept a consistency of 2 colours Green &amp; Blue, as we know colour scheme</w:t>
+      </w:r>
+      <w:r>
+        <w:rPr>
+          <w:rFonts w:ascii="Amasis MT Pro Light" w:hAnsi="Amasis MT Pro Light"/>
+          <w:color w:val="404040" w:themeColor="text1" w:themeTint="BF"/>
+          <w:sz w:val="24"/>
+          <w:szCs w:val="24"/>
+        </w:rPr>
+        <w:t>s</w:t>
+      </w:r>
+      <w:r>
+        <w:rPr>
+          <w:rFonts w:ascii="Amasis MT Pro Light" w:hAnsi="Amasis MT Pro Light"/>
+          <w:color w:val="404040" w:themeColor="text1" w:themeTint="BF"/>
+          <w:sz w:val="24"/>
+          <w:szCs w:val="24"/>
+        </w:rPr>
+        <w:t xml:space="preserve"> have an important impact on the relations between </w:t>
+      </w:r>
+      <w:r>
+        <w:rPr>
+          <w:rFonts w:ascii="Amasis MT Pro Light" w:hAnsi="Amasis MT Pro Light"/>
+          <w:color w:val="404040" w:themeColor="text1" w:themeTint="BF"/>
+          <w:sz w:val="24"/>
+          <w:szCs w:val="24"/>
+        </w:rPr>
+        <w:t>the user and the computer, so we made sure we picked two primary colour</w:t>
+      </w:r>
+      <w:r>
+        <w:rPr>
+          <w:rFonts w:ascii="Amasis MT Pro Light" w:hAnsi="Amasis MT Pro Light"/>
+          <w:color w:val="404040" w:themeColor="text1" w:themeTint="BF"/>
+          <w:sz w:val="24"/>
+          <w:szCs w:val="24"/>
+        </w:rPr>
+        <w:t xml:space="preserve"> just to keep simple. Another technique we implemented was to make sure the colours we assigned stayed consistent</w:t>
+      </w:r>
+      <w:r>
+        <w:rPr>
+          <w:rFonts w:ascii="Amasis MT Pro Light" w:hAnsi="Amasis MT Pro Light"/>
+          <w:color w:val="404040" w:themeColor="text1" w:themeTint="BF"/>
+          <w:sz w:val="24"/>
+          <w:szCs w:val="24"/>
+        </w:rPr>
+        <w:t xml:space="preserve"> on some sort of information. In </w:t>
+      </w:r>
+      <w:r>
+        <w:rPr>
+          <w:rFonts w:ascii="Amasis MT Pro Light" w:hAnsi="Amasis MT Pro Light"/>
+          <w:color w:val="404040" w:themeColor="text1" w:themeTint="BF"/>
+          <w:sz w:val="24"/>
+          <w:szCs w:val="24"/>
+        </w:rPr>
+        <w:t xml:space="preserve">the image below, is our </w:t>
+      </w:r>
+      <w:r>
+        <w:rPr>
+          <w:rFonts w:ascii="Amasis MT Pro Light" w:hAnsi="Amasis MT Pro Light"/>
+          <w:color w:val="404040" w:themeColor="text1" w:themeTint="BF"/>
+          <w:sz w:val="24"/>
+          <w:szCs w:val="24"/>
+        </w:rPr>
+        <w:lastRenderedPageBreak/>
+        <w:drawing>
+          <wp:anchor distT="0" distB="0" distL="114300" distR="114300" simplePos="0" relativeHeight="251659264" behindDoc="1" locked="0" layoutInCell="1" allowOverlap="1" wp14:anchorId="1D1C656A" wp14:editId="32C4DE28">
+            <wp:simplePos x="0" y="0"/>
+            <wp:positionH relativeFrom="column">
+              <wp:posOffset>3645370</wp:posOffset>
+            </wp:positionH>
+            <wp:positionV relativeFrom="paragraph">
+              <wp:posOffset>0</wp:posOffset>
+            </wp:positionV>
+            <wp:extent cx="2256155" cy="2142490"/>
+            <wp:effectExtent l="0" t="0" r="0" b="0"/>
+            <wp:wrapTight wrapText="bothSides">
+              <wp:wrapPolygon edited="0">
+                <wp:start x="0" y="0"/>
+                <wp:lineTo x="0" y="21318"/>
+                <wp:lineTo x="21339" y="21318"/>
+                <wp:lineTo x="21339" y="0"/>
+                <wp:lineTo x="0" y="0"/>
+              </wp:wrapPolygon>
+            </wp:wrapTight>
+            <wp:docPr id="3" name="Picture 3" descr="Graphical user interface, application&#10;&#10;Description automatically generated"/>
+            <wp:cNvGraphicFramePr>
+              <a:graphicFrameLocks xmlns:a="http://schemas.openxmlformats.org/drawingml/2006/main" noChangeAspect="1"/>
+            </wp:cNvGraphicFramePr>
+            <a:graphic xmlns:a="http://schemas.openxmlformats.org/drawingml/2006/main">
+              <a:graphicData uri="http://schemas.openxmlformats.org/drawingml/2006/picture">
+                <pic:pic xmlns:pic="http://schemas.openxmlformats.org/drawingml/2006/picture">
+                  <pic:nvPicPr>
+                    <pic:cNvPr id="3" name="Picture 3" descr="Graphical user interface, application&#10;&#10;Description automatically generated"/>
+                    <pic:cNvPicPr/>
+                  </pic:nvPicPr>
+                  <pic:blipFill>
+                    <a:blip r:embed="rId6" cstate="print">
+                      <a:extLst>
+                        <a:ext uri="{28A0092B-C50C-407E-A947-70E740481C1C}">
+                          <a14:useLocalDpi xmlns:a14="http://schemas.microsoft.com/office/drawing/2010/main" val="0"/>
+                        </a:ext>
+                      </a:extLst>
+                    </a:blip>
+                    <a:stretch>
+                      <a:fillRect/>
+                    </a:stretch>
+                  </pic:blipFill>
+                  <pic:spPr>
+                    <a:xfrm>
+                      <a:off x="0" y="0"/>
+                      <a:ext cx="2256155" cy="2142490"/>
+                    </a:xfrm>
+                    <a:prstGeom prst="rect">
+                      <a:avLst/>
+                    </a:prstGeom>
+                  </pic:spPr>
+                </pic:pic>
+              </a:graphicData>
+            </a:graphic>
+            <wp14:sizeRelH relativeFrom="page">
+              <wp14:pctWidth>0</wp14:pctWidth>
+            </wp14:sizeRelH>
+            <wp14:sizeRelV relativeFrom="page">
+              <wp14:pctHeight>0</wp14:pctHeight>
+            </wp14:sizeRelV>
+          </wp:anchor>
+        </w:drawing>
+      </w:r>
+      <w:r>
+        <w:rPr>
+          <w:rFonts w:ascii="Amasis MT Pro Light" w:hAnsi="Amasis MT Pro Light"/>
+          <w:color w:val="404040" w:themeColor="text1" w:themeTint="BF"/>
+          <w:sz w:val="24"/>
+          <w:szCs w:val="24"/>
+        </w:rPr>
+        <w:t>service page, having the colour green assigned as the table header is consistently shown through the website. Furthermore, our buttons are a blue colour</w:t>
+      </w:r>
+      <w:r>
+        <w:rPr>
+          <w:rFonts w:ascii="Amasis MT Pro Light" w:hAnsi="Amasis MT Pro Light"/>
+          <w:color w:val="404040" w:themeColor="text1" w:themeTint="BF"/>
+          <w:sz w:val="24"/>
+          <w:szCs w:val="24"/>
+        </w:rPr>
+        <w:t xml:space="preserve"> consistently throughout the website, this will help the users expect or have a first base assumption of the purpose of a function or feature via the </w:t>
+      </w:r>
+      <w:r>
+        <w:rPr>
+          <w:rFonts w:ascii="Amasis MT Pro Light" w:hAnsi="Amasis MT Pro Light"/>
+          <w:color w:val="404040" w:themeColor="text1" w:themeTint="BF"/>
+          <w:sz w:val="24"/>
+          <w:szCs w:val="24"/>
+        </w:rPr>
+        <w:drawing>
+          <wp:anchor distT="0" distB="0" distL="114300" distR="114300" simplePos="0" relativeHeight="251658240" behindDoc="1" locked="0" layoutInCell="1" allowOverlap="1" wp14:anchorId="7F8B2622" wp14:editId="40ECC6E3">
+            <wp:simplePos x="0" y="0"/>
+            <wp:positionH relativeFrom="column">
+              <wp:posOffset>-12065</wp:posOffset>
+            </wp:positionH>
+            <wp:positionV relativeFrom="paragraph">
+              <wp:posOffset>1828800</wp:posOffset>
+            </wp:positionV>
+            <wp:extent cx="2921000" cy="1057910"/>
+            <wp:effectExtent l="0" t="0" r="0" b="8890"/>
+            <wp:wrapTight wrapText="bothSides">
+              <wp:wrapPolygon edited="0">
+                <wp:start x="0" y="0"/>
+                <wp:lineTo x="0" y="21393"/>
+                <wp:lineTo x="21412" y="21393"/>
+                <wp:lineTo x="21412" y="0"/>
+                <wp:lineTo x="0" y="0"/>
+              </wp:wrapPolygon>
+            </wp:wrapTight>
+            <wp:docPr id="2" name="Picture 2" descr="Graphical user interface, table, website&#10;&#10;Description automatically generated"/>
+            <wp:cNvGraphicFramePr>
+              <a:graphicFrameLocks xmlns:a="http://schemas.openxmlformats.org/drawingml/2006/main" noChangeAspect="1"/>
+            </wp:cNvGraphicFramePr>
+            <a:graphic xmlns:a="http://schemas.openxmlformats.org/drawingml/2006/main">
+              <a:graphicData uri="http://schemas.openxmlformats.org/drawingml/2006/picture">
+                <pic:pic xmlns:pic="http://schemas.openxmlformats.org/drawingml/2006/picture">
+                  <pic:nvPicPr>
+                    <pic:cNvPr id="2" name="Picture 2" descr="Graphical user interface, table, website&#10;&#10;Description automatically generated"/>
+                    <pic:cNvPicPr/>
+                  </pic:nvPicPr>
+                  <pic:blipFill>
+                    <a:blip r:embed="rId7" cstate="print">
+                      <a:extLst>
+                        <a:ext uri="{28A0092B-C50C-407E-A947-70E740481C1C}">
+                          <a14:useLocalDpi xmlns:a14="http://schemas.microsoft.com/office/drawing/2010/main" val="0"/>
+                        </a:ext>
+                      </a:extLst>
+                    </a:blip>
+                    <a:stretch>
+                      <a:fillRect/>
+                    </a:stretch>
+                  </pic:blipFill>
+                  <pic:spPr>
+                    <a:xfrm>
+                      <a:off x="0" y="0"/>
+                      <a:ext cx="2921000" cy="1057910"/>
+                    </a:xfrm>
+                    <a:prstGeom prst="rect">
+                      <a:avLst/>
+                    </a:prstGeom>
+                  </pic:spPr>
+                </pic:pic>
+              </a:graphicData>
+            </a:graphic>
+            <wp14:sizeRelH relativeFrom="page">
+              <wp14:pctWidth>0</wp14:pctWidth>
+            </wp14:sizeRelH>
+            <wp14:sizeRelV relativeFrom="page">
+              <wp14:pctHeight>0</wp14:pctHeight>
+            </wp14:sizeRelV>
+          </wp:anchor>
+        </w:drawing>
+      </w:r>
+      <w:r>
+        <w:rPr>
+          <w:rFonts w:ascii="Amasis MT Pro Light" w:hAnsi="Amasis MT Pro Light"/>
+          <w:color w:val="404040" w:themeColor="text1" w:themeTint="BF"/>
+          <w:sz w:val="24"/>
+          <w:szCs w:val="24"/>
+        </w:rPr>
+        <w:t xml:space="preserve">colour that it is consistently on. </w:t>
+      </w:r>
+    </w:p>
+    <w:p>
+      <w:pPr>
+        <w:ind w:left="360"/>
+        <w:jc w:val="both"/>
+        <w:rPr>
+          <w:rFonts w:ascii="Amasis MT Pro Light" w:hAnsi="Amasis MT Pro Light"/>
+          <w:color w:val="404040" w:themeColor="text1" w:themeTint="BF"/>
+          <w:sz w:val="24"/>
+          <w:szCs w:val="24"/>
+        </w:rPr>
+      </w:pPr>
+      <w:r>
+        <w:rPr>
+          <w:rFonts w:ascii="Amasis MT Pro Light" w:hAnsi="Amasis MT Pro Light"/>
+          <w:color w:val="404040" w:themeColor="text1" w:themeTint="BF"/>
+          <w:sz w:val="24"/>
+          <w:szCs w:val="24"/>
+        </w:rPr>
+        <w:t xml:space="preserve">Little clarifications </w:t>
+      </w:r>
+      <w:r>
+        <w:rPr>
+          <w:rFonts w:ascii="Amasis MT Pro Light" w:hAnsi="Amasis MT Pro Light"/>
+          <w:color w:val="404040" w:themeColor="text1" w:themeTint="BF"/>
+          <w:sz w:val="24"/>
+          <w:szCs w:val="24"/>
+        </w:rPr>
+        <w:t xml:space="preserve">feature that was added was the ccs style of </w:t>
+      </w:r>
+      <w:r>
+        <w:rPr>
+          <w:rFonts w:ascii="Amasis MT Pro Light" w:hAnsi="Amasis MT Pro Light"/>
+          <w:i/>
+          <w:iCs/>
+          <w:color w:val="404040" w:themeColor="text1" w:themeTint="BF"/>
+          <w:sz w:val="24"/>
+          <w:szCs w:val="24"/>
+        </w:rPr>
+        <w:t>hover</w:t>
+      </w:r>
+      <w:r>
+        <w:rPr>
+          <w:rFonts w:ascii="Amasis MT Pro Light" w:hAnsi="Amasis MT Pro Light"/>
+          <w:color w:val="404040" w:themeColor="text1" w:themeTint="BF"/>
+          <w:sz w:val="24"/>
+          <w:szCs w:val="24"/>
+        </w:rPr>
+        <w:t>. This feature will bring clarification to the users when they hover across a button that can be interacted.</w:t>
+      </w:r>
+    </w:p>
+    <w:p>
+      <w:pPr>
+        <w:ind w:left="360"/>
+        <w:jc w:val="both"/>
+        <w:rPr>
+          <w:rFonts w:ascii="Amasis MT Pro Light" w:hAnsi="Amasis MT Pro Light"/>
+          <w:color w:val="404040" w:themeColor="text1" w:themeTint="BF"/>
+          <w:sz w:val="24"/>
+          <w:szCs w:val="24"/>
+        </w:rPr>
+      </w:pPr>
+      <w:r>
+        <w:rPr>
+          <w:rFonts w:ascii="Amasis MT Pro Light" w:hAnsi="Amasis MT Pro Light"/>
+          <w:color w:val="404040" w:themeColor="text1" w:themeTint="BF"/>
+          <w:sz w:val="24"/>
+          <w:szCs w:val="24"/>
+        </w:rPr>
+        <w:drawing>
+          <wp:anchor distT="0" distB="0" distL="114300" distR="114300" simplePos="0" relativeHeight="251660288" behindDoc="1" locked="0" layoutInCell="1" allowOverlap="1" wp14:anchorId="43735277" wp14:editId="4E6D3363">
+            <wp:simplePos x="0" y="0"/>
+            <wp:positionH relativeFrom="column">
+              <wp:posOffset>3395914</wp:posOffset>
+            </wp:positionH>
+            <wp:positionV relativeFrom="paragraph">
+              <wp:posOffset>13195</wp:posOffset>
+            </wp:positionV>
+            <wp:extent cx="2743200" cy="1648460"/>
+            <wp:effectExtent l="0" t="0" r="0" b="8890"/>
+            <wp:wrapTight wrapText="bothSides">
+              <wp:wrapPolygon edited="0">
+                <wp:start x="0" y="0"/>
+                <wp:lineTo x="0" y="21467"/>
+                <wp:lineTo x="21450" y="21467"/>
+                <wp:lineTo x="21450" y="0"/>
+                <wp:lineTo x="0" y="0"/>
+              </wp:wrapPolygon>
+            </wp:wrapTight>
+            <wp:docPr id="4" name="Picture 4" descr="Graphical user interface, text, application, chat or text message&#10;&#10;Description automatically generated"/>
+            <wp:cNvGraphicFramePr>
+              <a:graphicFrameLocks xmlns:a="http://schemas.openxmlformats.org/drawingml/2006/main" noChangeAspect="1"/>
+            </wp:cNvGraphicFramePr>
+            <a:graphic xmlns:a="http://schemas.openxmlformats.org/drawingml/2006/main">
+              <a:graphicData uri="http://schemas.openxmlformats.org/drawingml/2006/picture">
+                <pic:pic xmlns:pic="http://schemas.openxmlformats.org/drawingml/2006/picture">
+                  <pic:nvPicPr>
+                    <pic:cNvPr id="4" name="Picture 4" descr="Graphical user interface, text, application, chat or text message&#10;&#10;Description automatically generated"/>
+                    <pic:cNvPicPr/>
+                  </pic:nvPicPr>
+                  <pic:blipFill>
+                    <a:blip r:embed="rId8" cstate="print">
+                      <a:extLst>
+                        <a:ext uri="{28A0092B-C50C-407E-A947-70E740481C1C}">
+                          <a14:useLocalDpi xmlns:a14="http://schemas.microsoft.com/office/drawing/2010/main" val="0"/>
+                        </a:ext>
+                      </a:extLst>
+                    </a:blip>
+                    <a:stretch>
+                      <a:fillRect/>
+                    </a:stretch>
+                  </pic:blipFill>
+                  <pic:spPr>
+                    <a:xfrm>
+                      <a:off x="0" y="0"/>
+                      <a:ext cx="2743200" cy="1648460"/>
+                    </a:xfrm>
+                    <a:prstGeom prst="rect">
+                      <a:avLst/>
+                    </a:prstGeom>
+                  </pic:spPr>
+                </pic:pic>
+              </a:graphicData>
+            </a:graphic>
+            <wp14:sizeRelH relativeFrom="page">
+              <wp14:pctWidth>0</wp14:pctWidth>
+            </wp14:sizeRelH>
+            <wp14:sizeRelV relativeFrom="page">
+              <wp14:pctHeight>0</wp14:pctHeight>
+            </wp14:sizeRelV>
+          </wp:anchor>
+        </w:drawing>
+      </w:r>
+      <w:r>
+        <w:rPr>
+          <w:rFonts w:ascii="Amasis MT Pro Light" w:hAnsi="Amasis MT Pro Light"/>
+          <w:color w:val="404040" w:themeColor="text1" w:themeTint="BF"/>
+          <w:sz w:val="24"/>
+          <w:szCs w:val="24"/>
+        </w:rPr>
+        <w:t xml:space="preserve">Shneiderman’s Eight Golden Rule was another guideline used within this website, taking consideration when designing. </w:t>
+      </w:r>
+      <w:r>
+        <w:rPr>
+          <w:rFonts w:ascii="Amasis MT Pro Light" w:hAnsi="Amasis MT Pro Light"/>
+          <w:color w:val="404040" w:themeColor="text1" w:themeTint="BF"/>
+          <w:sz w:val="24"/>
+          <w:szCs w:val="24"/>
+        </w:rPr>
+        <w:t xml:space="preserve"> </w:t>
+      </w:r>
+      <w:r>
+        <w:rPr>
+          <w:rFonts w:ascii="Amasis MT Pro Light" w:hAnsi="Amasis MT Pro Light"/>
+          <w:i/>
+          <w:iCs/>
+          <w:color w:val="404040" w:themeColor="text1" w:themeTint="BF"/>
+          <w:sz w:val="24"/>
+          <w:szCs w:val="24"/>
+        </w:rPr>
+        <w:t xml:space="preserve">Offer Informative feedback </w:t>
+      </w:r>
+      <w:r>
+        <w:rPr>
+          <w:rFonts w:ascii="Amasis MT Pro Light" w:hAnsi="Amasis MT Pro Light"/>
+          <w:color w:val="404040" w:themeColor="text1" w:themeTint="BF"/>
+          <w:sz w:val="24"/>
+          <w:szCs w:val="24"/>
+        </w:rPr>
+        <w:t xml:space="preserve">to make sure there is some sort of feedback given to the user when they perform an action. A simple example of this is an error message. The image below is just a simple example of how </w:t>
+      </w:r>
+      <w:r>
+        <w:rPr>
+          <w:rFonts w:ascii="Amasis MT Pro Light" w:hAnsi="Amasis MT Pro Light"/>
+          <w:color w:val="404040" w:themeColor="text1" w:themeTint="BF"/>
+          <w:sz w:val="24"/>
+          <w:szCs w:val="24"/>
+        </w:rPr>
+        <w:t xml:space="preserve">we integrated it within our website. The scenario follows: The user mistyped their password and our website gives immediate feedback to let the user know the type of error that occurred. </w:t>
+      </w:r>
+      <w:r>
+        <w:rPr>
+          <w:rFonts w:ascii="Amasis MT Pro Light" w:hAnsi="Amasis MT Pro Light"/>
+          <w:color w:val="404040" w:themeColor="text1" w:themeTint="BF"/>
+          <w:sz w:val="24"/>
+          <w:szCs w:val="24"/>
+        </w:rPr>
+        <w:t xml:space="preserve">We also took into account that users wouldn’t appreciate poor delivery in how the dialogue is addressed to them. So </w:t>
+      </w:r>
+      <w:r>
+        <w:rPr>
+          <w:rFonts w:ascii="Amasis MT Pro Light" w:hAnsi="Amasis MT Pro Light"/>
+          <w:i/>
+          <w:iCs/>
+          <w:color w:val="404040" w:themeColor="text1" w:themeTint="BF"/>
+          <w:sz w:val="24"/>
+          <w:szCs w:val="24"/>
+        </w:rPr>
+        <w:t xml:space="preserve">Incorrect login details, please try again </w:t>
+      </w:r>
+      <w:r>
+        <w:rPr>
+          <w:rFonts w:ascii="Amasis MT Pro Light" w:hAnsi="Amasis MT Pro Light"/>
+          <w:color w:val="404040" w:themeColor="text1" w:themeTint="BF"/>
+          <w:sz w:val="24"/>
+          <w:szCs w:val="24"/>
+        </w:rPr>
+        <w:t>was the best of both giving clear dialogue on what went wrong as well as mannerisms.</w:t>
+      </w:r>
+    </w:p>
+    <w:p>
+      <w:pPr>
+        <w:ind w:left="360"/>
+        <w:jc w:val="both"/>
+        <w:rPr>
+          <w:rFonts w:ascii="Amasis MT Pro Light" w:hAnsi="Amasis MT Pro Light"/>
+          <w:color w:val="404040" w:themeColor="text1" w:themeTint="BF"/>
+          <w:sz w:val="24"/>
+          <w:szCs w:val="24"/>
+        </w:rPr>
+      </w:pPr>
+      <w:r>
+        <w:rPr>
+          <w:rFonts w:ascii="Amasis MT Pro Light" w:hAnsi="Amasis MT Pro Light"/>
+          <w:color w:val="404040" w:themeColor="text1" w:themeTint="BF"/>
+          <w:sz w:val="24"/>
+          <w:szCs w:val="24"/>
+        </w:rPr>
+        <w:t>Additi</w:t>
+      </w:r>
+      <w:r>
+        <w:rPr>
+          <w:rFonts w:ascii="Amasis MT Pro Light" w:hAnsi="Amasis MT Pro Light"/>
+          <w:color w:val="404040" w:themeColor="text1" w:themeTint="BF"/>
+          <w:sz w:val="24"/>
+          <w:szCs w:val="24"/>
+        </w:rPr>
+        <w:t xml:space="preserve">onal feature we added, was in our viewService page which is the page that you get taken to after you’ve made a booking. This can be seen as a pre receipt of everything you have confirmed before making a booking by confirming the date and time you’d want this service to happen. The image below displays the addition feature </w:t>
+      </w:r>
+      <w:r>
+        <w:rPr>
+          <w:rFonts w:ascii="Amasis MT Pro Light" w:hAnsi="Amasis MT Pro Light"/>
+          <w:color w:val="404040" w:themeColor="text1" w:themeTint="BF"/>
+          <w:sz w:val="24"/>
+          <w:szCs w:val="24"/>
+        </w:rPr>
+        <w:t xml:space="preserve">of the recent reviews. Although we already have a place where we display the reviews. We decided to have it side by side with the view service as before you want to make sure this is the service that you want, you’d also get an additional review </w:t>
+      </w:r>
+      <w:r>
+        <w:rPr>
+          <w:rFonts w:ascii="Amasis MT Pro Light" w:hAnsi="Amasis MT Pro Light"/>
+          <w:color w:val="404040" w:themeColor="text1" w:themeTint="BF"/>
+          <w:sz w:val="24"/>
+          <w:szCs w:val="24"/>
+        </w:rPr>
+        <w:t xml:space="preserve">from someone else </w:t>
+      </w:r>
+      <w:r>
+        <w:rPr>
+          <w:rFonts w:ascii="Amasis MT Pro Light" w:hAnsi="Amasis MT Pro Light"/>
+          <w:color w:val="404040" w:themeColor="text1" w:themeTint="BF"/>
+          <w:sz w:val="24"/>
+          <w:szCs w:val="24"/>
+        </w:rPr>
+        <w:t xml:space="preserve">of the same service to reassure your decision. We got this </w:t>
+      </w:r>
+      <w:r>
+        <w:rPr>
+          <w:rFonts w:ascii="Amasis MT Pro Light" w:hAnsi="Amasis MT Pro Light"/>
+          <w:color w:val="404040" w:themeColor="text1" w:themeTint="BF"/>
+          <w:sz w:val="24"/>
+          <w:szCs w:val="24"/>
+        </w:rPr>
+        <w:t xml:space="preserve">inspiration from Amazon, as before you purchase an item at the bottom, they have a variety of different reviews </w:t>
+      </w:r>
+      <w:r>
+        <w:rPr>
+          <w:rFonts w:ascii="Amasis MT Pro Light" w:hAnsi="Amasis MT Pro Light"/>
+          <w:color w:val="404040" w:themeColor="text1" w:themeTint="BF"/>
+          <w:sz w:val="24"/>
+          <w:szCs w:val="24"/>
+        </w:rPr>
+        <w:t xml:space="preserve">from different </w:t>
+      </w:r>
+      <w:r>
+        <w:rPr>
+          <w:rFonts w:ascii="Amasis MT Pro Light" w:hAnsi="Amasis MT Pro Light"/>
+          <w:color w:val="404040" w:themeColor="text1" w:themeTint="BF"/>
+          <w:sz w:val="24"/>
+          <w:szCs w:val="24"/>
+        </w:rPr>
+        <w:lastRenderedPageBreak/>
+        <w:t>customers so you can make sure this is the product you want.</w:t>
+      </w:r>
+    </w:p>
+    <w:p>
+      <w:pPr>
+        <w:ind w:left="360"/>
+        <w:jc w:val="both"/>
+        <w:rPr>
+          <w:rFonts w:ascii="Amasis MT Pro Light" w:hAnsi="Amasis MT Pro Light"/>
+          <w:color w:val="404040" w:themeColor="text1" w:themeTint="BF"/>
+          <w:sz w:val="24"/>
+          <w:szCs w:val="24"/>
+        </w:rPr>
+      </w:pPr>
+    </w:p>
+    <w:p>
+      <w:pPr>
+        <w:jc w:val="both"/>
+        <w:rPr>
+          <w:rFonts w:ascii="Amasis MT Pro Light" w:hAnsi="Amasis MT Pro Light"/>
+          <w:color w:val="404040" w:themeColor="text1" w:themeTint="BF"/>
+          <w:sz w:val="24"/>
+          <w:szCs w:val="24"/>
+        </w:rPr>
+      </w:pPr>
     </w:p>
     <w:p>
       <w:pPr>

--- a/Technical Report/Domestic Helper Technical report.docx
+++ b/Technical Report/Domestic Helper Technical report.docx
@@ -117,7 +117,25 @@
           <w:sz w:val="32"/>
           <w:szCs w:val="32"/>
         </w:rPr>
-        <w:t>Saahil Shah, Samuel Prowse (sp774) &amp; Tope Balogun</w:t>
+        <w:t>Saahil Shah</w:t>
+      </w:r>
+      <w:r>
+        <w:rPr>
+          <w:rFonts w:ascii="Bodoni MT" w:hAnsi="Bodoni MT"/>
+          <w:color w:val="404040" w:themeColor="text1" w:themeTint="BF"/>
+          <w:sz w:val="32"/>
+          <w:szCs w:val="32"/>
+        </w:rPr>
+        <w:t>(ss2357)</w:t>
+      </w:r>
+      <w:r>
+        <w:rPr>
+          <w:rFonts w:ascii="Bodoni MT" w:hAnsi="Bodoni MT"/>
+          <w:color w:val="404040" w:themeColor="text1" w:themeTint="BF"/>
+          <w:sz w:val="32"/>
+          <w:szCs w:val="32"/>
+        </w:rPr>
+        <w:t>, Samuel Prowse (sp774) &amp; Tope Balogun</w:t>
       </w:r>
       <w:r>
         <w:rPr>
@@ -469,7 +487,25 @@
           <w:sz w:val="24"/>
           <w:szCs w:val="24"/>
         </w:rPr>
-        <w:t>beginners who are looking for a easier alternative instead of conventional methods of making bookings (</w:t>
+        <w:t xml:space="preserve">beginners who are looking for </w:t>
+      </w:r>
+      <w:r>
+        <w:rPr>
+          <w:rFonts w:ascii="Amasis MT Pro Light" w:hAnsi="Amasis MT Pro Light"/>
+          <w:color w:val="404040" w:themeColor="text1" w:themeTint="BF"/>
+          <w:sz w:val="24"/>
+          <w:szCs w:val="24"/>
+        </w:rPr>
+        <w:t>an</w:t>
+      </w:r>
+      <w:r>
+        <w:rPr>
+          <w:rFonts w:ascii="Amasis MT Pro Light" w:hAnsi="Amasis MT Pro Light"/>
+          <w:color w:val="404040" w:themeColor="text1" w:themeTint="BF"/>
+          <w:sz w:val="24"/>
+          <w:szCs w:val="24"/>
+        </w:rPr>
+        <w:t xml:space="preserve"> easier alternative instead of conventional methods of making bookings (</w:t>
       </w:r>
       <w:r>
         <w:rPr>
@@ -741,7 +777,25 @@
           <w:sz w:val="24"/>
           <w:szCs w:val="24"/>
         </w:rPr>
-        <w:t xml:space="preserve"> Lastly, this report will contain future improvements that we thought we would have liked to include in the website should we have had extra time to implement such ideas.</w:t>
+        <w:t xml:space="preserve"> Lastly, this report will contain future improvements that we thought we would have liked to include </w:t>
+      </w:r>
+      <w:r>
+        <w:rPr>
+          <w:rFonts w:ascii="Amasis MT Pro Light" w:hAnsi="Amasis MT Pro Light"/>
+          <w:color w:val="404040" w:themeColor="text1" w:themeTint="BF"/>
+          <w:sz w:val="24"/>
+          <w:szCs w:val="24"/>
+        </w:rPr>
+        <w:t>on</w:t>
+      </w:r>
+      <w:r>
+        <w:rPr>
+          <w:rFonts w:ascii="Amasis MT Pro Light" w:hAnsi="Amasis MT Pro Light"/>
+          <w:color w:val="404040" w:themeColor="text1" w:themeTint="BF"/>
+          <w:sz w:val="24"/>
+          <w:szCs w:val="24"/>
+        </w:rPr>
+        <w:t xml:space="preserve"> the website should we have had extra time to implement such ideas.</w:t>
       </w:r>
     </w:p>
     <w:p>
@@ -930,7 +984,16 @@
           <w:sz w:val="24"/>
           <w:szCs w:val="24"/>
         </w:rPr>
-        <w:t xml:space="preserve">i.e. size of home, how many floors etc.) so a customer could be paying far more for a cleaning service than they otherwise would be been. </w:t>
+        <w:t>i.e.,</w:t>
+      </w:r>
+      <w:r>
+        <w:rPr>
+          <w:rFonts w:ascii="Amasis MT Pro Light" w:hAnsi="Amasis MT Pro Light"/>
+          <w:color w:val="404040" w:themeColor="text1" w:themeTint="BF"/>
+          <w:sz w:val="24"/>
+          <w:szCs w:val="24"/>
+        </w:rPr>
+        <w:t xml:space="preserve"> size of home, how many floors etc.) so a customer could be paying far more for a cleaning service than they otherwise would be been. </w:t>
       </w:r>
       <w:r>
         <w:rPr>
@@ -1124,7 +1187,43 @@
           <w:sz w:val="24"/>
           <w:szCs w:val="24"/>
         </w:rPr>
-        <w:t>Once all members of our team had an idea of what we would like to put into our website, we created a ‘product backlog’ which would include the full feature list that we would like to implement, these would colour coded ‘Green’ ‘Orange’ &amp; ‘Red’ in order to indicate ‘Implemented’ ‘Partially implemented/implemented differently than originally intended</w:t>
+        <w:t xml:space="preserve">Once all members of our team had an idea of what we would like to put into our website, we created a ‘product backlog’ which would include the full feature list that we would like to implement, these would </w:t>
+      </w:r>
+      <w:r>
+        <w:rPr>
+          <w:rFonts w:ascii="Amasis MT Pro Light" w:hAnsi="Amasis MT Pro Light"/>
+          <w:color w:val="404040" w:themeColor="text1" w:themeTint="BF"/>
+          <w:sz w:val="24"/>
+          <w:szCs w:val="24"/>
+        </w:rPr>
+        <w:t>color</w:t>
+      </w:r>
+      <w:r>
+        <w:rPr>
+          <w:rFonts w:ascii="Amasis MT Pro Light" w:hAnsi="Amasis MT Pro Light"/>
+          <w:color w:val="404040" w:themeColor="text1" w:themeTint="BF"/>
+          <w:sz w:val="24"/>
+          <w:szCs w:val="24"/>
+        </w:rPr>
+        <w:t xml:space="preserve"> coded ‘Green’ ‘Orange’ &amp; ‘Red’ </w:t>
+      </w:r>
+      <w:r>
+        <w:rPr>
+          <w:rFonts w:ascii="Amasis MT Pro Light" w:hAnsi="Amasis MT Pro Light"/>
+          <w:color w:val="404040" w:themeColor="text1" w:themeTint="BF"/>
+          <w:sz w:val="24"/>
+          <w:szCs w:val="24"/>
+        </w:rPr>
+        <w:t>to</w:t>
+      </w:r>
+      <w:r>
+        <w:rPr>
+          <w:rFonts w:ascii="Amasis MT Pro Light" w:hAnsi="Amasis MT Pro Light"/>
+          <w:color w:val="404040" w:themeColor="text1" w:themeTint="BF"/>
+          <w:sz w:val="24"/>
+          <w:szCs w:val="24"/>
+        </w:rPr>
+        <w:t xml:space="preserve"> indicate ‘Implemented’ ‘Partially implemented/implemented differently than originally intended</w:t>
       </w:r>
       <w:r>
         <w:rPr>
@@ -1142,7 +1241,43 @@
           <w:sz w:val="24"/>
           <w:szCs w:val="24"/>
         </w:rPr>
-        <w:t xml:space="preserve"> We took each task, and then checked if any tasks were reliant on other tasks on being completed first before it could be implemented. If there were tasks that weren’t dependant on other, we’d place these in another section, and prioritized them with the team based on each members strengths. We also needed to take into consideration any important updates to any languages we used and weather that would affect our project. Once we was aware of these factors, then we had a good idea of what type of website we wanted to build. We set our sights on creating a web applicated that would have a different experience for each user including many features that a conventional booking process would include over the telephone as</w:t>
+        <w:t xml:space="preserve"> We took each task, and then checked if any tasks were reliant on other tasks on being completed first before it could be implemented. If there were tasks that weren’t </w:t>
+      </w:r>
+      <w:r>
+        <w:rPr>
+          <w:rFonts w:ascii="Amasis MT Pro Light" w:hAnsi="Amasis MT Pro Light"/>
+          <w:color w:val="404040" w:themeColor="text1" w:themeTint="BF"/>
+          <w:sz w:val="24"/>
+          <w:szCs w:val="24"/>
+        </w:rPr>
+        <w:t>dependent</w:t>
+      </w:r>
+      <w:r>
+        <w:rPr>
+          <w:rFonts w:ascii="Amasis MT Pro Light" w:hAnsi="Amasis MT Pro Light"/>
+          <w:color w:val="404040" w:themeColor="text1" w:themeTint="BF"/>
+          <w:sz w:val="24"/>
+          <w:szCs w:val="24"/>
+        </w:rPr>
+        <w:t xml:space="preserve"> on other, we’d place these in another section, and prioritized them with the team based on each members strengths. We also needed to take into consideration any important updates to any languages we used and weather that would affect our project. Once we </w:t>
+      </w:r>
+      <w:r>
+        <w:rPr>
+          <w:rFonts w:ascii="Amasis MT Pro Light" w:hAnsi="Amasis MT Pro Light"/>
+          <w:color w:val="404040" w:themeColor="text1" w:themeTint="BF"/>
+          <w:sz w:val="24"/>
+          <w:szCs w:val="24"/>
+        </w:rPr>
+        <w:t>were</w:t>
+      </w:r>
+      <w:r>
+        <w:rPr>
+          <w:rFonts w:ascii="Amasis MT Pro Light" w:hAnsi="Amasis MT Pro Light"/>
+          <w:color w:val="404040" w:themeColor="text1" w:themeTint="BF"/>
+          <w:sz w:val="24"/>
+          <w:szCs w:val="24"/>
+        </w:rPr>
+        <w:t xml:space="preserve"> aware of these factors, then we had a good idea of what type of website we wanted to build. We set our sights on creating a web applicated that would have a different experience for each user including many features that a conventional booking process would include over the telephone as</w:t>
       </w:r>
       <w:r>
         <w:rPr>
@@ -1513,7 +1648,45 @@
           <w:sz w:val="24"/>
           <w:szCs w:val="24"/>
         </w:rPr>
-        <w:t xml:space="preserve">will want to make/have made, they will select a service available on the services page (Service.php) via the book button, directing them to the booking screen section, in this section they’ll be able to chose a date and time they would like, alongside seeing any reviews  that have been made for that service from people who have already had a booking of that service. Once a date and time have been chosen, they can confirm this ‘booking’, if there are </w:t>
+        <w:t>will want to make/have made, they will select a service available on the services page (</w:t>
+      </w:r>
+      <w:proofErr w:type="spellStart"/>
+      <w:r>
+        <w:rPr>
+          <w:rFonts w:ascii="Amasis MT Pro Light" w:hAnsi="Amasis MT Pro Light"/>
+          <w:color w:val="404040" w:themeColor="text1" w:themeTint="BF"/>
+          <w:sz w:val="24"/>
+          <w:szCs w:val="24"/>
+        </w:rPr>
+        <w:t>Service.php</w:t>
+      </w:r>
+      <w:proofErr w:type="spellEnd"/>
+      <w:r>
+        <w:rPr>
+          <w:rFonts w:ascii="Amasis MT Pro Light" w:hAnsi="Amasis MT Pro Light"/>
+          <w:color w:val="404040" w:themeColor="text1" w:themeTint="BF"/>
+          <w:sz w:val="24"/>
+          <w:szCs w:val="24"/>
+        </w:rPr>
+        <w:t xml:space="preserve">) via the book button, directing them to the booking screen section, in this section they’ll be able to </w:t>
+      </w:r>
+      <w:r>
+        <w:rPr>
+          <w:rFonts w:ascii="Amasis MT Pro Light" w:hAnsi="Amasis MT Pro Light"/>
+          <w:color w:val="404040" w:themeColor="text1" w:themeTint="BF"/>
+          <w:sz w:val="24"/>
+          <w:szCs w:val="24"/>
+        </w:rPr>
+        <w:t>choose</w:t>
+      </w:r>
+      <w:r>
+        <w:rPr>
+          <w:rFonts w:ascii="Amasis MT Pro Light" w:hAnsi="Amasis MT Pro Light"/>
+          <w:color w:val="404040" w:themeColor="text1" w:themeTint="BF"/>
+          <w:sz w:val="24"/>
+          <w:szCs w:val="24"/>
+        </w:rPr>
+        <w:t xml:space="preserve"> a date and time they would like, alongside seeing any reviews  that have been made for that service from people who have already had a booking of that service. Once a date and time have been chosen, they can confirm this ‘booking’, if there are </w:t>
       </w:r>
       <w:r>
         <w:rPr>
@@ -1633,6 +1806,7 @@
         </w:rPr>
         <w:t xml:space="preserve"> system focuses on storing any details of any users/employees in an appropriate format in our MySQL database. This will include names, passwords, Date of births etc. Since some of this information is sensitive and could be of use to hackers in breaching peoples accounts we have to store these appropriately, we do this using a technology called </w:t>
       </w:r>
+      <w:proofErr w:type="spellStart"/>
       <w:r>
         <w:rPr>
           <w:rFonts w:ascii="Amasis MT Pro Light" w:hAnsi="Amasis MT Pro Light"/>
@@ -1644,6 +1818,7 @@
         </w:rPr>
         <w:t>password_hash</w:t>
       </w:r>
+      <w:proofErr w:type="spellEnd"/>
       <w:r>
         <w:rPr>
           <w:rFonts w:ascii="Amasis MT Pro Light" w:hAnsi="Amasis MT Pro Light"/>
@@ -1721,16 +1896,99 @@
           <w:sz w:val="24"/>
           <w:szCs w:val="24"/>
         </w:rPr>
-        <w:t>To pass our information safely from the browser to the MySQL database, we are using MySQLi prepared statements, this allows use to create a template SQL statement that don’t explicity have the values of our inputs in the statement(they are replaced by ? values) it will execute the results of this template (without executing it) and then later on bind the values to the template and then execute it. This is useful against SQL injection because our parameter values are not derived from the original statement. So SQL injection cannot happen that way. In order to further enhance the security of our inputs, we must sanitize them to prevent text input from being executed as code</w:t>
-      </w:r>
-      <w:r>
-        <w:rPr>
-          <w:rFonts w:ascii="Amasis MT Pro Light" w:hAnsi="Amasis MT Pro Light"/>
-          <w:color w:val="404040" w:themeColor="text1" w:themeTint="BF"/>
-          <w:sz w:val="24"/>
-          <w:szCs w:val="24"/>
-        </w:rPr>
-        <w:t xml:space="preserve"> and to only appear to our database are as the appropriate format. </w:t>
+        <w:t xml:space="preserve">To pass our information safely from the browser to the MySQL database, we are using </w:t>
+      </w:r>
+      <w:proofErr w:type="spellStart"/>
+      <w:r>
+        <w:rPr>
+          <w:rFonts w:ascii="Amasis MT Pro Light" w:hAnsi="Amasis MT Pro Light"/>
+          <w:color w:val="404040" w:themeColor="text1" w:themeTint="BF"/>
+          <w:sz w:val="24"/>
+          <w:szCs w:val="24"/>
+        </w:rPr>
+        <w:t>MySQLi</w:t>
+      </w:r>
+      <w:proofErr w:type="spellEnd"/>
+      <w:r>
+        <w:rPr>
+          <w:rFonts w:ascii="Amasis MT Pro Light" w:hAnsi="Amasis MT Pro Light"/>
+          <w:color w:val="404040" w:themeColor="text1" w:themeTint="BF"/>
+          <w:sz w:val="24"/>
+          <w:szCs w:val="24"/>
+        </w:rPr>
+        <w:t xml:space="preserve"> prepared statements, this allows us to create a template SQL statement that don’t </w:t>
+      </w:r>
+      <w:r>
+        <w:rPr>
+          <w:rFonts w:ascii="Amasis MT Pro Light" w:hAnsi="Amasis MT Pro Light"/>
+          <w:color w:val="404040" w:themeColor="text1" w:themeTint="BF"/>
+          <w:sz w:val="24"/>
+          <w:szCs w:val="24"/>
+        </w:rPr>
+        <w:t>explicitly</w:t>
+      </w:r>
+      <w:r>
+        <w:rPr>
+          <w:rFonts w:ascii="Amasis MT Pro Light" w:hAnsi="Amasis MT Pro Light"/>
+          <w:color w:val="404040" w:themeColor="text1" w:themeTint="BF"/>
+          <w:sz w:val="24"/>
+          <w:szCs w:val="24"/>
+        </w:rPr>
+        <w:t xml:space="preserve"> have the values of our inputs in the </w:t>
+      </w:r>
+      <w:r>
+        <w:rPr>
+          <w:rFonts w:ascii="Amasis MT Pro Light" w:hAnsi="Amasis MT Pro Light"/>
+          <w:color w:val="404040" w:themeColor="text1" w:themeTint="BF"/>
+          <w:sz w:val="24"/>
+          <w:szCs w:val="24"/>
+        </w:rPr>
+        <w:t>statement (</w:t>
+      </w:r>
+      <w:r>
+        <w:rPr>
+          <w:rFonts w:ascii="Amasis MT Pro Light" w:hAnsi="Amasis MT Pro Light"/>
+          <w:color w:val="404040" w:themeColor="text1" w:themeTint="BF"/>
+          <w:sz w:val="24"/>
+          <w:szCs w:val="24"/>
+        </w:rPr>
+        <w:t xml:space="preserve">they are replaced by ? values) it will execute the results of this template (without executing it) and then later on bind the values to the template and then execute it. This is useful against SQL injection because our parameter values are not derived from the original statement. So SQL injection cannot happen that way. </w:t>
+      </w:r>
+      <w:r>
+        <w:rPr>
+          <w:rFonts w:ascii="Amasis MT Pro Light" w:hAnsi="Amasis MT Pro Light"/>
+          <w:color w:val="404040" w:themeColor="text1" w:themeTint="BF"/>
+          <w:sz w:val="24"/>
+          <w:szCs w:val="24"/>
+        </w:rPr>
+        <w:t>To</w:t>
+      </w:r>
+      <w:r>
+        <w:rPr>
+          <w:rFonts w:ascii="Amasis MT Pro Light" w:hAnsi="Amasis MT Pro Light"/>
+          <w:color w:val="404040" w:themeColor="text1" w:themeTint="BF"/>
+          <w:sz w:val="24"/>
+          <w:szCs w:val="24"/>
+        </w:rPr>
+        <w:t xml:space="preserve"> further enhance the security of our inputs, we must sanitize them to prevent text input from being executed as code</w:t>
+      </w:r>
+      <w:r>
+        <w:rPr>
+          <w:rFonts w:ascii="Amasis MT Pro Light" w:hAnsi="Amasis MT Pro Light"/>
+          <w:color w:val="404040" w:themeColor="text1" w:themeTint="BF"/>
+          <w:sz w:val="24"/>
+          <w:szCs w:val="24"/>
+        </w:rPr>
+        <w:t xml:space="preserve"> and to only appear to </w:t>
+      </w:r>
+      <w:r>
+        <w:rPr>
+          <w:rFonts w:ascii="Amasis MT Pro Light" w:hAnsi="Amasis MT Pro Light"/>
+          <w:color w:val="404040" w:themeColor="text1" w:themeTint="BF"/>
+          <w:sz w:val="24"/>
+          <w:szCs w:val="24"/>
+        </w:rPr>
+        <w:t xml:space="preserve">our database are as the appropriate format. </w:t>
       </w:r>
     </w:p>
     <w:p>
@@ -1879,7 +2137,27 @@
           <w:sz w:val="24"/>
           <w:szCs w:val="24"/>
         </w:rPr>
-        <w:t xml:space="preserve">, making sure it takes consist for aesthetic, in addition so the User’s can see it. Furthermore, most of the main information are centered </w:t>
+        <w:t xml:space="preserve">, making sure it takes consist for aesthetic, in addition so the </w:t>
+      </w:r>
+      <w:proofErr w:type="spellStart"/>
+      <w:r>
+        <w:rPr>
+          <w:rFonts w:ascii="Amasis MT Pro Light" w:hAnsi="Amasis MT Pro Light"/>
+          <w:color w:val="404040" w:themeColor="text1" w:themeTint="BF"/>
+          <w:sz w:val="24"/>
+          <w:szCs w:val="24"/>
+        </w:rPr>
+        <w:t>User’s</w:t>
+      </w:r>
+      <w:proofErr w:type="spellEnd"/>
+      <w:r>
+        <w:rPr>
+          <w:rFonts w:ascii="Amasis MT Pro Light" w:hAnsi="Amasis MT Pro Light"/>
+          <w:color w:val="404040" w:themeColor="text1" w:themeTint="BF"/>
+          <w:sz w:val="24"/>
+          <w:szCs w:val="24"/>
+        </w:rPr>
+        <w:t xml:space="preserve"> can see it. Furthermore, most of the main information are centered </w:t>
       </w:r>
       <w:r>
         <w:rPr>
@@ -1933,25 +2211,105 @@
           <w:sz w:val="24"/>
           <w:szCs w:val="24"/>
         </w:rPr>
-        <w:t xml:space="preserve">study by Eyequent, says that the upper-left corner gets the most attention when a user visits a website. This was further justified with our own university using that structure to make sure any user is aware of where they are. </w:t>
-      </w:r>
-      <w:r>
-        <w:rPr>
-          <w:rFonts w:ascii="Amasis MT Pro Light" w:hAnsi="Amasis MT Pro Light"/>
-          <w:color w:val="404040" w:themeColor="text1" w:themeTint="BF"/>
-          <w:sz w:val="24"/>
-          <w:szCs w:val="24"/>
-        </w:rPr>
-        <w:t>We also made sure to enable a link on our logo as this is expected on most websites. Colour choices</w:t>
-      </w:r>
-      <w:r>
-        <w:rPr>
-          <w:rFonts w:ascii="Amasis MT Pro Light" w:hAnsi="Amasis MT Pro Light"/>
-          <w:color w:val="404040" w:themeColor="text1" w:themeTint="BF"/>
-          <w:sz w:val="24"/>
-          <w:szCs w:val="24"/>
-        </w:rPr>
-        <w:t>; We kept a consistency of 2 colours Green &amp; Blue, as we know colour scheme</w:t>
+        <w:t xml:space="preserve">study by </w:t>
+      </w:r>
+      <w:proofErr w:type="spellStart"/>
+      <w:r>
+        <w:rPr>
+          <w:rFonts w:ascii="Amasis MT Pro Light" w:hAnsi="Amasis MT Pro Light"/>
+          <w:color w:val="404040" w:themeColor="text1" w:themeTint="BF"/>
+          <w:sz w:val="24"/>
+          <w:szCs w:val="24"/>
+        </w:rPr>
+        <w:t>Eyequent</w:t>
+      </w:r>
+      <w:proofErr w:type="spellEnd"/>
+      <w:r>
+        <w:rPr>
+          <w:rFonts w:ascii="Amasis MT Pro Light" w:hAnsi="Amasis MT Pro Light"/>
+          <w:color w:val="404040" w:themeColor="text1" w:themeTint="BF"/>
+          <w:sz w:val="24"/>
+          <w:szCs w:val="24"/>
+        </w:rPr>
+        <w:t xml:space="preserve">, says that the upper-left corner gets the most attention when a user visits a website. This was further justified with our own university using that structure to make sure any user is aware of where they are. </w:t>
+      </w:r>
+      <w:r>
+        <w:rPr>
+          <w:rFonts w:ascii="Amasis MT Pro Light" w:hAnsi="Amasis MT Pro Light"/>
+          <w:color w:val="404040" w:themeColor="text1" w:themeTint="BF"/>
+          <w:sz w:val="24"/>
+          <w:szCs w:val="24"/>
+        </w:rPr>
+        <w:t xml:space="preserve">We also made sure to enable a link on our logo as this is expected on most websites. </w:t>
+      </w:r>
+      <w:proofErr w:type="spellStart"/>
+      <w:r>
+        <w:rPr>
+          <w:rFonts w:ascii="Amasis MT Pro Light" w:hAnsi="Amasis MT Pro Light"/>
+          <w:color w:val="404040" w:themeColor="text1" w:themeTint="BF"/>
+          <w:sz w:val="24"/>
+          <w:szCs w:val="24"/>
+        </w:rPr>
+        <w:t>Colour</w:t>
+      </w:r>
+      <w:proofErr w:type="spellEnd"/>
+      <w:r>
+        <w:rPr>
+          <w:rFonts w:ascii="Amasis MT Pro Light" w:hAnsi="Amasis MT Pro Light"/>
+          <w:color w:val="404040" w:themeColor="text1" w:themeTint="BF"/>
+          <w:sz w:val="24"/>
+          <w:szCs w:val="24"/>
+        </w:rPr>
+        <w:t xml:space="preserve"> choices</w:t>
+      </w:r>
+      <w:r>
+        <w:rPr>
+          <w:rFonts w:ascii="Amasis MT Pro Light" w:hAnsi="Amasis MT Pro Light"/>
+          <w:color w:val="404040" w:themeColor="text1" w:themeTint="BF"/>
+          <w:sz w:val="24"/>
+          <w:szCs w:val="24"/>
+        </w:rPr>
+        <w:t xml:space="preserve">; We kept a consistency of 2 </w:t>
+      </w:r>
+      <w:proofErr w:type="spellStart"/>
+      <w:r>
+        <w:rPr>
+          <w:rFonts w:ascii="Amasis MT Pro Light" w:hAnsi="Amasis MT Pro Light"/>
+          <w:color w:val="404040" w:themeColor="text1" w:themeTint="BF"/>
+          <w:sz w:val="24"/>
+          <w:szCs w:val="24"/>
+        </w:rPr>
+        <w:t>colours</w:t>
+      </w:r>
+      <w:proofErr w:type="spellEnd"/>
+      <w:r>
+        <w:rPr>
+          <w:rFonts w:ascii="Amasis MT Pro Light" w:hAnsi="Amasis MT Pro Light"/>
+          <w:color w:val="404040" w:themeColor="text1" w:themeTint="BF"/>
+          <w:sz w:val="24"/>
+          <w:szCs w:val="24"/>
+        </w:rPr>
+        <w:t xml:space="preserve"> Green &amp; Blue, as we know </w:t>
+      </w:r>
+      <w:proofErr w:type="spellStart"/>
+      <w:r>
+        <w:rPr>
+          <w:rFonts w:ascii="Amasis MT Pro Light" w:hAnsi="Amasis MT Pro Light"/>
+          <w:color w:val="404040" w:themeColor="text1" w:themeTint="BF"/>
+          <w:sz w:val="24"/>
+          <w:szCs w:val="24"/>
+        </w:rPr>
+        <w:t>colour</w:t>
+      </w:r>
+      <w:proofErr w:type="spellEnd"/>
+      <w:r>
+        <w:rPr>
+          <w:rFonts w:ascii="Amasis MT Pro Light" w:hAnsi="Amasis MT Pro Light"/>
+          <w:color w:val="404040" w:themeColor="text1" w:themeTint="BF"/>
+          <w:sz w:val="24"/>
+          <w:szCs w:val="24"/>
+        </w:rPr>
+        <w:t xml:space="preserve"> scheme</w:t>
       </w:r>
       <w:r>
         <w:rPr>
@@ -1978,16 +2336,57 @@
           <w:sz w:val="24"/>
           <w:szCs w:val="24"/>
         </w:rPr>
-        <w:t>the user and the computer, so we made sure we picked two primary colour</w:t>
-      </w:r>
-      <w:r>
-        <w:rPr>
-          <w:rFonts w:ascii="Amasis MT Pro Light" w:hAnsi="Amasis MT Pro Light"/>
-          <w:color w:val="404040" w:themeColor="text1" w:themeTint="BF"/>
-          <w:sz w:val="24"/>
-          <w:szCs w:val="24"/>
-        </w:rPr>
-        <w:t xml:space="preserve"> just to keep simple. Another technique we implemented was to make sure the colours we assigned stayed consistent</w:t>
+        <w:t xml:space="preserve">the user and the computer, so we made sure we picked two primary </w:t>
+      </w:r>
+      <w:proofErr w:type="spellStart"/>
+      <w:r>
+        <w:rPr>
+          <w:rFonts w:ascii="Amasis MT Pro Light" w:hAnsi="Amasis MT Pro Light"/>
+          <w:color w:val="404040" w:themeColor="text1" w:themeTint="BF"/>
+          <w:sz w:val="24"/>
+          <w:szCs w:val="24"/>
+        </w:rPr>
+        <w:t>colour</w:t>
+      </w:r>
+      <w:proofErr w:type="spellEnd"/>
+      <w:r>
+        <w:rPr>
+          <w:rFonts w:ascii="Amasis MT Pro Light" w:hAnsi="Amasis MT Pro Light"/>
+          <w:color w:val="404040" w:themeColor="text1" w:themeTint="BF"/>
+          <w:sz w:val="24"/>
+          <w:szCs w:val="24"/>
+        </w:rPr>
+        <w:t xml:space="preserve"> just to keep simple. Another technique we implemented was to make sure the </w:t>
+      </w:r>
+      <w:proofErr w:type="spellStart"/>
+      <w:r>
+        <w:rPr>
+          <w:rFonts w:ascii="Amasis MT Pro Light" w:hAnsi="Amasis MT Pro Light"/>
+          <w:color w:val="404040" w:themeColor="text1" w:themeTint="BF"/>
+          <w:sz w:val="24"/>
+          <w:szCs w:val="24"/>
+        </w:rPr>
+        <w:t>colours</w:t>
+      </w:r>
+      <w:proofErr w:type="spellEnd"/>
+      <w:r>
+        <w:rPr>
+          <w:rFonts w:ascii="Amasis MT Pro Light" w:hAnsi="Amasis MT Pro Light"/>
+          <w:color w:val="404040" w:themeColor="text1" w:themeTint="BF"/>
+          <w:sz w:val="24"/>
+          <w:szCs w:val="24"/>
+        </w:rPr>
+        <w:t xml:space="preserve"> we assigned </w:t>
+      </w:r>
+      <w:r>
+        <w:rPr>
+          <w:rFonts w:ascii="Amasis MT Pro Light" w:hAnsi="Amasis MT Pro Light"/>
+          <w:color w:val="404040" w:themeColor="text1" w:themeTint="BF"/>
+          <w:sz w:val="24"/>
+          <w:szCs w:val="24"/>
+        </w:rPr>
+        <w:lastRenderedPageBreak/>
+        <w:t>stayed consistent</w:t>
       </w:r>
       <w:r>
         <w:rPr>
@@ -2010,11 +2409,11 @@
       <w:r>
         <w:rPr>
           <w:rFonts w:ascii="Amasis MT Pro Light" w:hAnsi="Amasis MT Pro Light"/>
-          <w:color w:val="404040" w:themeColor="text1" w:themeTint="BF"/>
-          <w:sz w:val="24"/>
-          <w:szCs w:val="24"/>
-        </w:rPr>
-        <w:lastRenderedPageBreak/>
+          <w:noProof/>
+          <w:color w:val="404040" w:themeColor="text1" w:themeTint="BF"/>
+          <w:sz w:val="24"/>
+          <w:szCs w:val="24"/>
+        </w:rPr>
         <w:drawing>
           <wp:anchor distT="0" distB="0" distL="114300" distR="114300" simplePos="0" relativeHeight="251659264" behindDoc="1" locked="0" layoutInCell="1" allowOverlap="1" wp14:anchorId="1D1C656A" wp14:editId="32C4DE28">
             <wp:simplePos x="0" y="0"/>
@@ -2086,8 +2485,39 @@
           <w:sz w:val="24"/>
           <w:szCs w:val="24"/>
         </w:rPr>
-        <w:t>service page, having the colour green assigned as the table header is consistently shown through the website. Furthermore, our buttons are a blue colour</w:t>
-      </w:r>
+        <w:t xml:space="preserve">service page, having the </w:t>
+      </w:r>
+      <w:proofErr w:type="spellStart"/>
+      <w:r>
+        <w:rPr>
+          <w:rFonts w:ascii="Amasis MT Pro Light" w:hAnsi="Amasis MT Pro Light"/>
+          <w:color w:val="404040" w:themeColor="text1" w:themeTint="BF"/>
+          <w:sz w:val="24"/>
+          <w:szCs w:val="24"/>
+        </w:rPr>
+        <w:t>colour</w:t>
+      </w:r>
+      <w:proofErr w:type="spellEnd"/>
+      <w:r>
+        <w:rPr>
+          <w:rFonts w:ascii="Amasis MT Pro Light" w:hAnsi="Amasis MT Pro Light"/>
+          <w:color w:val="404040" w:themeColor="text1" w:themeTint="BF"/>
+          <w:sz w:val="24"/>
+          <w:szCs w:val="24"/>
+        </w:rPr>
+        <w:t xml:space="preserve"> green assigned as the table header is consistently shown through the website. Furthermore, our buttons are a blue </w:t>
+      </w:r>
+      <w:proofErr w:type="spellStart"/>
+      <w:r>
+        <w:rPr>
+          <w:rFonts w:ascii="Amasis MT Pro Light" w:hAnsi="Amasis MT Pro Light"/>
+          <w:color w:val="404040" w:themeColor="text1" w:themeTint="BF"/>
+          <w:sz w:val="24"/>
+          <w:szCs w:val="24"/>
+        </w:rPr>
+        <w:t>colour</w:t>
+      </w:r>
+      <w:proofErr w:type="spellEnd"/>
       <w:r>
         <w:rPr>
           <w:rFonts w:ascii="Amasis MT Pro Light" w:hAnsi="Amasis MT Pro Light"/>
@@ -2100,6 +2530,7 @@
       <w:r>
         <w:rPr>
           <w:rFonts w:ascii="Amasis MT Pro Light" w:hAnsi="Amasis MT Pro Light"/>
+          <w:noProof/>
           <w:color w:val="404040" w:themeColor="text1" w:themeTint="BF"/>
           <w:sz w:val="24"/>
           <w:szCs w:val="24"/>
@@ -2168,14 +2599,25 @@
           </wp:anchor>
         </w:drawing>
       </w:r>
-      <w:r>
-        <w:rPr>
-          <w:rFonts w:ascii="Amasis MT Pro Light" w:hAnsi="Amasis MT Pro Light"/>
-          <w:color w:val="404040" w:themeColor="text1" w:themeTint="BF"/>
-          <w:sz w:val="24"/>
-          <w:szCs w:val="24"/>
-        </w:rPr>
-        <w:t xml:space="preserve">colour that it is consistently on. </w:t>
+      <w:proofErr w:type="spellStart"/>
+      <w:r>
+        <w:rPr>
+          <w:rFonts w:ascii="Amasis MT Pro Light" w:hAnsi="Amasis MT Pro Light"/>
+          <w:color w:val="404040" w:themeColor="text1" w:themeTint="BF"/>
+          <w:sz w:val="24"/>
+          <w:szCs w:val="24"/>
+        </w:rPr>
+        <w:t>colour</w:t>
+      </w:r>
+      <w:proofErr w:type="spellEnd"/>
+      <w:r>
+        <w:rPr>
+          <w:rFonts w:ascii="Amasis MT Pro Light" w:hAnsi="Amasis MT Pro Light"/>
+          <w:color w:val="404040" w:themeColor="text1" w:themeTint="BF"/>
+          <w:sz w:val="24"/>
+          <w:szCs w:val="24"/>
+        </w:rPr>
+        <w:t xml:space="preserve"> that it is consistently on. </w:t>
       </w:r>
     </w:p>
     <w:p>
@@ -2242,6 +2684,7 @@
       <w:r>
         <w:rPr>
           <w:rFonts w:ascii="Amasis MT Pro Light" w:hAnsi="Amasis MT Pro Light"/>
+          <w:noProof/>
           <w:color w:val="404040" w:themeColor="text1" w:themeTint="BF"/>
           <w:sz w:val="24"/>
           <w:szCs w:val="24"/>
@@ -2310,14 +2753,25 @@
           </wp:anchor>
         </w:drawing>
       </w:r>
-      <w:r>
-        <w:rPr>
-          <w:rFonts w:ascii="Amasis MT Pro Light" w:hAnsi="Amasis MT Pro Light"/>
-          <w:color w:val="404040" w:themeColor="text1" w:themeTint="BF"/>
-          <w:sz w:val="24"/>
-          <w:szCs w:val="24"/>
-        </w:rPr>
-        <w:t xml:space="preserve">Shneiderman’s Eight Golden Rule was another guideline used within this website, taking consideration when designing. </w:t>
+      <w:proofErr w:type="spellStart"/>
+      <w:r>
+        <w:rPr>
+          <w:rFonts w:ascii="Amasis MT Pro Light" w:hAnsi="Amasis MT Pro Light"/>
+          <w:color w:val="404040" w:themeColor="text1" w:themeTint="BF"/>
+          <w:sz w:val="24"/>
+          <w:szCs w:val="24"/>
+        </w:rPr>
+        <w:t>Shneiderman’s</w:t>
+      </w:r>
+      <w:proofErr w:type="spellEnd"/>
+      <w:r>
+        <w:rPr>
+          <w:rFonts w:ascii="Amasis MT Pro Light" w:hAnsi="Amasis MT Pro Light"/>
+          <w:color w:val="404040" w:themeColor="text1" w:themeTint="BF"/>
+          <w:sz w:val="24"/>
+          <w:szCs w:val="24"/>
+        </w:rPr>
+        <w:t xml:space="preserve"> Eight Golden Rule was another guideline used within this website, taking consideration when designing. </w:t>
       </w:r>
       <w:r>
         <w:rPr>
@@ -2414,7 +2868,27 @@
           <w:sz w:val="24"/>
           <w:szCs w:val="24"/>
         </w:rPr>
-        <w:t xml:space="preserve">onal feature we added, was in our viewService page which is the page that you get taken to after you’ve made a booking. This can be seen as a pre receipt of everything you have confirmed before making a booking by confirming the date and time you’d want this service to happen. The image below displays the addition feature </w:t>
+        <w:t xml:space="preserve">onal feature we added, was in our </w:t>
+      </w:r>
+      <w:proofErr w:type="spellStart"/>
+      <w:r>
+        <w:rPr>
+          <w:rFonts w:ascii="Amasis MT Pro Light" w:hAnsi="Amasis MT Pro Light"/>
+          <w:color w:val="404040" w:themeColor="text1" w:themeTint="BF"/>
+          <w:sz w:val="24"/>
+          <w:szCs w:val="24"/>
+        </w:rPr>
+        <w:t>viewService</w:t>
+      </w:r>
+      <w:proofErr w:type="spellEnd"/>
+      <w:r>
+        <w:rPr>
+          <w:rFonts w:ascii="Amasis MT Pro Light" w:hAnsi="Amasis MT Pro Light"/>
+          <w:color w:val="404040" w:themeColor="text1" w:themeTint="BF"/>
+          <w:sz w:val="24"/>
+          <w:szCs w:val="24"/>
+        </w:rPr>
+        <w:t xml:space="preserve"> page which is the page that you get taken to after you’ve made a booking. This can be seen as a pre receipt of everything you have confirmed before making a booking by confirming the date and time you’d want this service to happen. The image below displays the addition feature </w:t>
       </w:r>
       <w:r>
         <w:rPr>
@@ -2450,16 +2924,7 @@
           <w:sz w:val="24"/>
           <w:szCs w:val="24"/>
         </w:rPr>
-        <w:t xml:space="preserve">inspiration from Amazon, as before you purchase an item at the bottom, they have a variety of different reviews </w:t>
-      </w:r>
-      <w:r>
-        <w:rPr>
-          <w:rFonts w:ascii="Amasis MT Pro Light" w:hAnsi="Amasis MT Pro Light"/>
-          <w:color w:val="404040" w:themeColor="text1" w:themeTint="BF"/>
-          <w:sz w:val="24"/>
-          <w:szCs w:val="24"/>
-        </w:rPr>
-        <w:t xml:space="preserve">from different </w:t>
+        <w:t xml:space="preserve">inspiration from Amazon, as before you purchase an item at the bottom, they have a variety of </w:t>
       </w:r>
       <w:r>
         <w:rPr>
@@ -2469,7 +2934,16 @@
           <w:szCs w:val="24"/>
         </w:rPr>
         <w:lastRenderedPageBreak/>
-        <w:t>customers so you can make sure this is the product you want.</w:t>
+        <w:t xml:space="preserve">different reviews </w:t>
+      </w:r>
+      <w:r>
+        <w:rPr>
+          <w:rFonts w:ascii="Amasis MT Pro Light" w:hAnsi="Amasis MT Pro Light"/>
+          <w:color w:val="404040" w:themeColor="text1" w:themeTint="BF"/>
+          <w:sz w:val="24"/>
+          <w:szCs w:val="24"/>
+        </w:rPr>
+        <w:t>from different customers so you can make sure this is the product you want.</w:t>
       </w:r>
     </w:p>
     <w:p>
@@ -2478,22 +2952,24 @@
         <w:jc w:val="both"/>
         <w:rPr>
           <w:rFonts w:ascii="Amasis MT Pro Light" w:hAnsi="Amasis MT Pro Light"/>
-          <w:color w:val="404040" w:themeColor="text1" w:themeTint="BF"/>
-          <w:sz w:val="24"/>
-          <w:szCs w:val="24"/>
-        </w:rPr>
-      </w:pPr>
-    </w:p>
-    <w:p>
-      <w:pPr>
-        <w:jc w:val="both"/>
-        <w:rPr>
-          <w:rFonts w:ascii="Amasis MT Pro Light" w:hAnsi="Amasis MT Pro Light"/>
-          <w:color w:val="404040" w:themeColor="text1" w:themeTint="BF"/>
-          <w:sz w:val="24"/>
-          <w:szCs w:val="24"/>
-        </w:rPr>
-      </w:pPr>
+          <w:b/>
+          <w:bCs/>
+          <w:color w:val="404040" w:themeColor="text1" w:themeTint="BF"/>
+          <w:sz w:val="32"/>
+          <w:szCs w:val="32"/>
+        </w:rPr>
+      </w:pPr>
+      <w:r>
+        <w:rPr>
+          <w:rFonts w:ascii="Amasis MT Pro Light" w:hAnsi="Amasis MT Pro Light"/>
+          <w:b/>
+          <w:bCs/>
+          <w:color w:val="404040" w:themeColor="text1" w:themeTint="BF"/>
+          <w:sz w:val="32"/>
+          <w:szCs w:val="32"/>
+        </w:rPr>
+        <w:t>6. Problems</w:t>
+      </w:r>
     </w:p>
     <w:p>
       <w:pPr>
@@ -2506,10 +2982,283 @@
           <w:szCs w:val="24"/>
         </w:rPr>
       </w:pPr>
+      <w:r>
+        <w:rPr>
+          <w:rFonts w:ascii="Amasis MT Pro Light" w:hAnsi="Amasis MT Pro Light"/>
+          <w:color w:val="404040" w:themeColor="text1" w:themeTint="BF"/>
+          <w:sz w:val="24"/>
+          <w:szCs w:val="24"/>
+        </w:rPr>
+        <w:t xml:space="preserve">A few minor problems we encountered early in our projects was waiting for a raptor set up, as that caused a minor delay that stopped some of our implementation. </w:t>
+      </w:r>
     </w:p>
     <w:p>
       <w:pPr>
         <w:ind w:left="360"/>
+        <w:jc w:val="both"/>
+        <w:rPr>
+          <w:rFonts w:ascii="Amasis MT Pro Light" w:hAnsi="Amasis MT Pro Light"/>
+          <w:color w:val="404040" w:themeColor="text1" w:themeTint="BF"/>
+          <w:sz w:val="24"/>
+          <w:szCs w:val="24"/>
+        </w:rPr>
+      </w:pPr>
+      <w:r>
+        <w:rPr>
+          <w:rFonts w:ascii="Amasis MT Pro Light" w:hAnsi="Amasis MT Pro Light"/>
+          <w:color w:val="404040" w:themeColor="text1" w:themeTint="BF"/>
+          <w:sz w:val="24"/>
+          <w:szCs w:val="24"/>
+        </w:rPr>
+        <w:t xml:space="preserve">During our implementation maintenance was moderate to high. As every time an implementation was made it will interfere with some of the sessions made through SQL. This was expected and discussed in the beginning of our project, we assigned throughout the group where after a sprint, they would do a website run through, by thoroughly running the website where if a problem is found we’d add that to our next sprint. This cycle of a process allowed us to be aware when a problem has occurred, mitigating the scale of inevitable bugs that would occur as our project progressed. </w:t>
+      </w:r>
+    </w:p>
+    <w:p>
+      <w:pPr>
+        <w:ind w:left="360"/>
+        <w:jc w:val="both"/>
+        <w:rPr>
+          <w:rFonts w:ascii="Amasis MT Pro Light" w:hAnsi="Amasis MT Pro Light"/>
+          <w:color w:val="404040" w:themeColor="text1" w:themeTint="BF"/>
+          <w:sz w:val="24"/>
+          <w:szCs w:val="24"/>
+        </w:rPr>
+      </w:pPr>
+      <w:r>
+        <w:rPr>
+          <w:rFonts w:ascii="Amasis MT Pro Light" w:hAnsi="Amasis MT Pro Light"/>
+          <w:color w:val="404040" w:themeColor="text1" w:themeTint="BF"/>
+          <w:sz w:val="24"/>
+          <w:szCs w:val="24"/>
+        </w:rPr>
+        <w:t>However, they were problems that we couldn’t overpass: As in our view service page, within our bookings we had a calendar feature that make it look both aesthetically and beneficial for the users. The feature that we wanted to include was to block the dates that were already booked, this way the user would know that this date has been selected (</w:t>
+      </w:r>
+      <w:r>
+        <w:rPr>
+          <w:rFonts w:ascii="Amasis MT Pro Light" w:hAnsi="Amasis MT Pro Light"/>
+          <w:i/>
+          <w:iCs/>
+          <w:color w:val="404040" w:themeColor="text1" w:themeTint="BF"/>
+          <w:sz w:val="24"/>
+          <w:szCs w:val="24"/>
+        </w:rPr>
+        <w:t>Informative feedback</w:t>
+      </w:r>
+      <w:r>
+        <w:rPr>
+          <w:rFonts w:ascii="Amasis MT Pro Light" w:hAnsi="Amasis MT Pro Light"/>
+          <w:color w:val="404040" w:themeColor="text1" w:themeTint="BF"/>
+          <w:sz w:val="24"/>
+          <w:szCs w:val="24"/>
+        </w:rPr>
+        <w:t xml:space="preserve">).  Although this was a minor </w:t>
+      </w:r>
+      <w:r>
+        <w:rPr>
+          <w:rFonts w:ascii="Amasis MT Pro Light" w:hAnsi="Amasis MT Pro Light"/>
+          <w:color w:val="404040" w:themeColor="text1" w:themeTint="BF"/>
+          <w:sz w:val="24"/>
+          <w:szCs w:val="24"/>
+        </w:rPr>
+        <w:t>feature,</w:t>
+      </w:r>
+      <w:r>
+        <w:rPr>
+          <w:rFonts w:ascii="Amasis MT Pro Light" w:hAnsi="Amasis MT Pro Light"/>
+          <w:color w:val="404040" w:themeColor="text1" w:themeTint="BF"/>
+          <w:sz w:val="24"/>
+          <w:szCs w:val="24"/>
+        </w:rPr>
+        <w:t xml:space="preserve"> we really wanted to include this as this would really benefit the user however it wasn’t possible.</w:t>
+      </w:r>
+    </w:p>
+    <w:p>
+      <w:pPr>
+        <w:ind w:left="360"/>
+        <w:jc w:val="both"/>
+        <w:rPr>
+          <w:rFonts w:ascii="Amasis MT Pro Light" w:hAnsi="Amasis MT Pro Light"/>
+          <w:color w:val="404040" w:themeColor="text1" w:themeTint="BF"/>
+          <w:sz w:val="24"/>
+          <w:szCs w:val="24"/>
+        </w:rPr>
+      </w:pPr>
+    </w:p>
+    <w:p>
+      <w:pPr>
+        <w:ind w:left="360"/>
+        <w:jc w:val="both"/>
+        <w:rPr>
+          <w:rFonts w:ascii="Amasis MT Pro Light" w:hAnsi="Amasis MT Pro Light"/>
+          <w:color w:val="404040" w:themeColor="text1" w:themeTint="BF"/>
+          <w:sz w:val="24"/>
+          <w:szCs w:val="24"/>
+        </w:rPr>
+      </w:pPr>
+    </w:p>
+    <w:p>
+      <w:pPr>
+        <w:jc w:val="both"/>
+        <w:rPr>
+          <w:rFonts w:ascii="Amasis MT Pro Light" w:hAnsi="Amasis MT Pro Light"/>
+          <w:b/>
+          <w:bCs/>
+          <w:color w:val="404040" w:themeColor="text1" w:themeTint="BF"/>
+          <w:sz w:val="32"/>
+          <w:szCs w:val="32"/>
+        </w:rPr>
+      </w:pPr>
+      <w:r>
+        <w:rPr>
+          <w:rFonts w:ascii="Amasis MT Pro Light" w:hAnsi="Amasis MT Pro Light"/>
+          <w:b/>
+          <w:bCs/>
+          <w:color w:val="404040" w:themeColor="text1" w:themeTint="BF"/>
+          <w:sz w:val="32"/>
+          <w:szCs w:val="32"/>
+        </w:rPr>
+        <w:t>7. Testing</w:t>
+      </w:r>
+    </w:p>
+    <w:p>
+      <w:pPr>
+        <w:jc w:val="both"/>
+        <w:rPr>
+          <w:rFonts w:ascii="Amasis MT Pro Light" w:hAnsi="Amasis MT Pro Light"/>
+          <w:color w:val="404040" w:themeColor="text1" w:themeTint="BF"/>
+          <w:sz w:val="24"/>
+          <w:szCs w:val="24"/>
+        </w:rPr>
+      </w:pPr>
+      <w:r>
+        <w:rPr>
+          <w:rFonts w:ascii="Amasis MT Pro Light" w:hAnsi="Amasis MT Pro Light"/>
+          <w:color w:val="404040" w:themeColor="text1" w:themeTint="BF"/>
+          <w:sz w:val="24"/>
+          <w:szCs w:val="24"/>
+        </w:rPr>
+        <w:t xml:space="preserve">As we were in the development stage, after every sprint, we frequently carried out tests on our website to ensure that the website runs smoothly without encountering any bugs. We carried out </w:t>
+      </w:r>
+      <w:r>
+        <w:rPr>
+          <w:rFonts w:ascii="Amasis MT Pro Light" w:hAnsi="Amasis MT Pro Light"/>
+          <w:color w:val="404040" w:themeColor="text1" w:themeTint="BF"/>
+          <w:sz w:val="24"/>
+          <w:szCs w:val="24"/>
+        </w:rPr>
+        <w:t>this test</w:t>
+      </w:r>
+      <w:r>
+        <w:rPr>
+          <w:rFonts w:ascii="Amasis MT Pro Light" w:hAnsi="Amasis MT Pro Light"/>
+          <w:color w:val="404040" w:themeColor="text1" w:themeTint="BF"/>
+          <w:sz w:val="24"/>
+          <w:szCs w:val="24"/>
+        </w:rPr>
+        <w:t xml:space="preserve"> regularly just so that if we encounter a </w:t>
+      </w:r>
+      <w:r>
+        <w:rPr>
+          <w:rFonts w:ascii="Amasis MT Pro Light" w:hAnsi="Amasis MT Pro Light"/>
+          <w:color w:val="404040" w:themeColor="text1" w:themeTint="BF"/>
+          <w:sz w:val="24"/>
+          <w:szCs w:val="24"/>
+        </w:rPr>
+        <w:t>problem,</w:t>
+      </w:r>
+      <w:r>
+        <w:rPr>
+          <w:rFonts w:ascii="Amasis MT Pro Light" w:hAnsi="Amasis MT Pro Light"/>
+          <w:color w:val="404040" w:themeColor="text1" w:themeTint="BF"/>
+          <w:sz w:val="24"/>
+          <w:szCs w:val="24"/>
+        </w:rPr>
+        <w:t xml:space="preserve"> we know exactly what part of the code needs fixing instead of scheming through a large block of code and trying to check where we went wrong</w:t>
+      </w:r>
+      <w:r>
+        <w:rPr>
+          <w:rFonts w:ascii="Amasis MT Pro Light" w:hAnsi="Amasis MT Pro Light"/>
+          <w:color w:val="404040" w:themeColor="text1" w:themeTint="BF"/>
+          <w:sz w:val="24"/>
+          <w:szCs w:val="24"/>
+        </w:rPr>
+        <w:t xml:space="preserve">. </w:t>
+      </w:r>
+      <w:r>
+        <w:rPr>
+          <w:rFonts w:ascii="Amasis MT Pro Light" w:hAnsi="Amasis MT Pro Light"/>
+          <w:color w:val="404040" w:themeColor="text1" w:themeTint="BF"/>
+          <w:sz w:val="24"/>
+          <w:szCs w:val="24"/>
+        </w:rPr>
+        <w:t xml:space="preserve">During our implementation, one of our tests included logging in to the website using the same details but in 2 different computers, as this was an issue of security. The website also allowed registrations of </w:t>
+      </w:r>
+      <w:r>
+        <w:rPr>
+          <w:rFonts w:ascii="Amasis MT Pro Light" w:hAnsi="Amasis MT Pro Light"/>
+          <w:color w:val="404040" w:themeColor="text1" w:themeTint="BF"/>
+          <w:sz w:val="24"/>
+          <w:szCs w:val="24"/>
+        </w:rPr>
+        <w:t>employees</w:t>
+      </w:r>
+      <w:r>
+        <w:rPr>
+          <w:rFonts w:ascii="Amasis MT Pro Light" w:hAnsi="Amasis MT Pro Light"/>
+          <w:color w:val="404040" w:themeColor="text1" w:themeTint="BF"/>
+          <w:sz w:val="24"/>
+          <w:szCs w:val="24"/>
+        </w:rPr>
+        <w:t xml:space="preserve"> under the age of 18. we then had to create a process that will not al</w:t>
+      </w:r>
+      <w:r>
+        <w:rPr>
+          <w:rFonts w:ascii="Amasis MT Pro Light" w:hAnsi="Amasis MT Pro Light"/>
+          <w:color w:val="404040" w:themeColor="text1" w:themeTint="BF"/>
+          <w:sz w:val="24"/>
+          <w:szCs w:val="24"/>
+        </w:rPr>
+        <w:t>l</w:t>
+      </w:r>
+      <w:r>
+        <w:rPr>
+          <w:rFonts w:ascii="Amasis MT Pro Light" w:hAnsi="Amasis MT Pro Light"/>
+          <w:color w:val="404040" w:themeColor="text1" w:themeTint="BF"/>
+          <w:sz w:val="24"/>
+          <w:szCs w:val="24"/>
+        </w:rPr>
+        <w:t>ow the user to do log in from 2 different computers and to prevent registration of employers under the age of 18</w:t>
+      </w:r>
+      <w:r>
+        <w:rPr>
+          <w:rFonts w:ascii="Amasis MT Pro Light" w:hAnsi="Amasis MT Pro Light"/>
+          <w:color w:val="404040" w:themeColor="text1" w:themeTint="BF"/>
+          <w:sz w:val="24"/>
+          <w:szCs w:val="24"/>
+        </w:rPr>
+        <w:t xml:space="preserve">.  Another test that we carried out was booking a service. We added </w:t>
+      </w:r>
+      <w:r>
+        <w:rPr>
+          <w:rFonts w:ascii="Amasis MT Pro Light" w:hAnsi="Amasis MT Pro Light"/>
+          <w:color w:val="404040" w:themeColor="text1" w:themeTint="BF"/>
+          <w:sz w:val="24"/>
+          <w:szCs w:val="24"/>
+        </w:rPr>
+        <w:t>all</w:t>
+      </w:r>
+      <w:r>
+        <w:rPr>
+          <w:rFonts w:ascii="Amasis MT Pro Light" w:hAnsi="Amasis MT Pro Light"/>
+          <w:color w:val="404040" w:themeColor="text1" w:themeTint="BF"/>
+          <w:sz w:val="24"/>
+          <w:szCs w:val="24"/>
+        </w:rPr>
+        <w:t xml:space="preserve"> information apart from the date and made a booking. The booking was successfully made even though the date field was empty which would not be ideal. We that had to fix this by making the date a required field to input and we added an error message/ alert message if the date field was missing.</w:t>
+      </w:r>
+    </w:p>
+    <w:p>
+      <w:pPr>
         <w:jc w:val="both"/>
         <w:rPr>
           <w:rFonts w:ascii="Amasis MT Pro Light" w:hAnsi="Amasis MT Pro Light"/>
@@ -2531,6 +3280,784 @@
           <w:szCs w:val="24"/>
         </w:rPr>
       </w:pPr>
+      <w:r>
+        <w:rPr>
+          <w:rFonts w:ascii="Amasis MT Pro Light" w:hAnsi="Amasis MT Pro Light"/>
+          <w:b/>
+          <w:bCs/>
+          <w:color w:val="AEAAAA" w:themeColor="background2" w:themeShade="BF"/>
+          <w:sz w:val="24"/>
+          <w:szCs w:val="24"/>
+        </w:rPr>
+        <w:t>User Testing</w:t>
+      </w:r>
+    </w:p>
+    <w:p>
+      <w:pPr>
+        <w:jc w:val="both"/>
+        <w:rPr>
+          <w:rFonts w:ascii="Amasis MT Pro Light" w:hAnsi="Amasis MT Pro Light"/>
+          <w:color w:val="404040" w:themeColor="text1" w:themeTint="BF"/>
+          <w:sz w:val="24"/>
+          <w:szCs w:val="24"/>
+        </w:rPr>
+      </w:pPr>
+      <w:r>
+        <w:rPr>
+          <w:rFonts w:ascii="Amasis MT Pro Light" w:hAnsi="Amasis MT Pro Light"/>
+          <w:color w:val="404040" w:themeColor="text1" w:themeTint="BF"/>
+          <w:sz w:val="24"/>
+          <w:szCs w:val="24"/>
+        </w:rPr>
+        <w:t xml:space="preserve">After most of our implementation was done, we then decided to carry out </w:t>
+      </w:r>
+      <w:r>
+        <w:rPr>
+          <w:rFonts w:ascii="Amasis MT Pro Light" w:hAnsi="Amasis MT Pro Light"/>
+          <w:color w:val="404040" w:themeColor="text1" w:themeTint="BF"/>
+          <w:sz w:val="24"/>
+          <w:szCs w:val="24"/>
+        </w:rPr>
+        <w:t>tests on user instead of carrying out the tests on our own just to see how the website is used in different perspectives</w:t>
+      </w:r>
+      <w:r>
+        <w:rPr>
+          <w:rFonts w:ascii="Amasis MT Pro Light" w:hAnsi="Amasis MT Pro Light"/>
+          <w:color w:val="404040" w:themeColor="text1" w:themeTint="BF"/>
+          <w:sz w:val="24"/>
+          <w:szCs w:val="24"/>
+        </w:rPr>
+        <w:t xml:space="preserve">. </w:t>
+      </w:r>
+      <w:r>
+        <w:rPr>
+          <w:rFonts w:ascii="Amasis MT Pro Light" w:hAnsi="Amasis MT Pro Light"/>
+          <w:color w:val="404040" w:themeColor="text1" w:themeTint="BF"/>
+          <w:sz w:val="24"/>
+          <w:szCs w:val="24"/>
+        </w:rPr>
+        <w:t xml:space="preserve">We handed the website to 5 different individuals and had different tasked laid out for them to do </w:t>
+      </w:r>
+      <w:r>
+        <w:rPr>
+          <w:rFonts w:ascii="Amasis MT Pro Light" w:hAnsi="Amasis MT Pro Light"/>
+          <w:color w:val="404040" w:themeColor="text1" w:themeTint="BF"/>
+          <w:sz w:val="24"/>
+          <w:szCs w:val="24"/>
+        </w:rPr>
+        <w:t>i.e.</w:t>
+      </w:r>
+      <w:r>
+        <w:rPr>
+          <w:rFonts w:ascii="Amasis MT Pro Light" w:hAnsi="Amasis MT Pro Light"/>
+          <w:color w:val="404040" w:themeColor="text1" w:themeTint="BF"/>
+          <w:sz w:val="24"/>
+          <w:szCs w:val="24"/>
+        </w:rPr>
+        <w:t xml:space="preserve"> Make a booking, </w:t>
+      </w:r>
+      <w:r>
+        <w:rPr>
+          <w:rFonts w:ascii="Amasis MT Pro Light" w:hAnsi="Amasis MT Pro Light"/>
+          <w:color w:val="404040" w:themeColor="text1" w:themeTint="BF"/>
+          <w:sz w:val="24"/>
+          <w:szCs w:val="24"/>
+        </w:rPr>
+        <w:lastRenderedPageBreak/>
+        <w:t xml:space="preserve">log out, make a registration etc. Whilst they did each </w:t>
+      </w:r>
+      <w:r>
+        <w:rPr>
+          <w:rFonts w:ascii="Amasis MT Pro Light" w:hAnsi="Amasis MT Pro Light"/>
+          <w:color w:val="404040" w:themeColor="text1" w:themeTint="BF"/>
+          <w:sz w:val="24"/>
+          <w:szCs w:val="24"/>
+        </w:rPr>
+        <w:t>task,</w:t>
+      </w:r>
+      <w:r>
+        <w:rPr>
+          <w:rFonts w:ascii="Amasis MT Pro Light" w:hAnsi="Amasis MT Pro Light"/>
+          <w:color w:val="404040" w:themeColor="text1" w:themeTint="BF"/>
+          <w:sz w:val="24"/>
+          <w:szCs w:val="24"/>
+        </w:rPr>
+        <w:t xml:space="preserve"> we stood beside them and observed the way the navigated through the website while performing those specific tasks. We then wrote down notes on what we felt the user was struggling with. We then also asked the specific individuals to rate ou</w:t>
+      </w:r>
+      <w:r>
+        <w:rPr>
+          <w:rFonts w:ascii="Amasis MT Pro Light" w:hAnsi="Amasis MT Pro Light"/>
+          <w:color w:val="404040" w:themeColor="text1" w:themeTint="BF"/>
+          <w:sz w:val="24"/>
+          <w:szCs w:val="24"/>
+        </w:rPr>
+        <w:t>r website based on how easy it is to use and how easy they were able to carry out those specific tasks on a scale of 1-5, 5 being the easiest. After all those notes that we took down, we noticed a few things that we needed to change. One of the main issues the users encountered was when a user tries to create a custom service,</w:t>
+      </w:r>
+      <w:r>
+        <w:rPr>
+          <w:rFonts w:ascii="Amasis MT Pro Light" w:hAnsi="Amasis MT Pro Light"/>
+          <w:color w:val="404040" w:themeColor="text1" w:themeTint="BF"/>
+          <w:sz w:val="24"/>
+          <w:szCs w:val="24"/>
+        </w:rPr>
+        <w:t xml:space="preserve"> it takes them to the appropriate page but with the </w:t>
+      </w:r>
+      <w:r>
+        <w:rPr>
+          <w:rFonts w:ascii="Amasis MT Pro Light" w:hAnsi="Amasis MT Pro Light"/>
+          <w:color w:val="404040" w:themeColor="text1" w:themeTint="BF"/>
+          <w:sz w:val="24"/>
+          <w:szCs w:val="24"/>
+        </w:rPr>
+        <w:t>employees’</w:t>
+      </w:r>
+      <w:r>
+        <w:rPr>
+          <w:rFonts w:ascii="Amasis MT Pro Light" w:hAnsi="Amasis MT Pro Light"/>
+          <w:color w:val="404040" w:themeColor="text1" w:themeTint="BF"/>
+          <w:sz w:val="24"/>
+          <w:szCs w:val="24"/>
+        </w:rPr>
+        <w:t xml:space="preserve"> dashboard instead of the </w:t>
+      </w:r>
+      <w:r>
+        <w:rPr>
+          <w:rFonts w:ascii="Amasis MT Pro Light" w:hAnsi="Amasis MT Pro Light"/>
+          <w:color w:val="404040" w:themeColor="text1" w:themeTint="BF"/>
+          <w:sz w:val="24"/>
+          <w:szCs w:val="24"/>
+        </w:rPr>
+        <w:t>users’</w:t>
+      </w:r>
+      <w:r>
+        <w:rPr>
+          <w:rFonts w:ascii="Amasis MT Pro Light" w:hAnsi="Amasis MT Pro Light"/>
+          <w:color w:val="404040" w:themeColor="text1" w:themeTint="BF"/>
+          <w:sz w:val="24"/>
+          <w:szCs w:val="24"/>
+        </w:rPr>
+        <w:t xml:space="preserve"> dashboard. This seemed to have created confusion for the users. We then fixed this by switching the nav bar to the users one.</w:t>
+      </w:r>
+      <w:r>
+        <w:rPr>
+          <w:rFonts w:ascii="Amasis MT Pro Light" w:hAnsi="Amasis MT Pro Light"/>
+          <w:color w:val="404040" w:themeColor="text1" w:themeTint="BF"/>
+          <w:sz w:val="24"/>
+          <w:szCs w:val="24"/>
+        </w:rPr>
+        <w:t xml:space="preserve"> Another frequent issue encountered at the </w:t>
+      </w:r>
+      <w:r>
+        <w:rPr>
+          <w:rFonts w:ascii="Amasis MT Pro Light" w:hAnsi="Amasis MT Pro Light"/>
+          <w:color w:val="404040" w:themeColor="text1" w:themeTint="BF"/>
+          <w:sz w:val="24"/>
+          <w:szCs w:val="24"/>
+        </w:rPr>
+        <w:t>users’</w:t>
+      </w:r>
+      <w:r>
+        <w:rPr>
+          <w:rFonts w:ascii="Amasis MT Pro Light" w:hAnsi="Amasis MT Pro Light"/>
+          <w:color w:val="404040" w:themeColor="text1" w:themeTint="BF"/>
+          <w:sz w:val="24"/>
+          <w:szCs w:val="24"/>
+        </w:rPr>
+        <w:t xml:space="preserve"> end was after the service was carried out and a review was made by the user, they could not go back and view the review.</w:t>
+      </w:r>
+      <w:r>
+        <w:rPr>
+          <w:rFonts w:ascii="Amasis MT Pro Light" w:hAnsi="Amasis MT Pro Light"/>
+          <w:color w:val="404040" w:themeColor="text1" w:themeTint="BF"/>
+          <w:sz w:val="24"/>
+          <w:szCs w:val="24"/>
+        </w:rPr>
+        <w:t xml:space="preserve"> We fixed this by adding the review to profile page of the user. Finally, when the users were booking the service, they made a comment on the review. They said that the rating of the service which is displayed is not enough to see how good the service provided is. As a group we then decided to add the most recent reviews in the view service page so the user can see the rating of the service as well as what other people’s feedback on the services are</w:t>
+      </w:r>
+      <w:r>
+        <w:rPr>
+          <w:rFonts w:ascii="Amasis MT Pro Light" w:hAnsi="Amasis MT Pro Light"/>
+          <w:color w:val="404040" w:themeColor="text1" w:themeTint="BF"/>
+          <w:sz w:val="24"/>
+          <w:szCs w:val="24"/>
+        </w:rPr>
+        <w:t xml:space="preserve">. </w:t>
+      </w:r>
+      <w:r>
+        <w:rPr>
+          <w:rFonts w:ascii="Amasis MT Pro Light" w:hAnsi="Amasis MT Pro Light"/>
+          <w:color w:val="404040" w:themeColor="text1" w:themeTint="BF"/>
+          <w:sz w:val="24"/>
+          <w:szCs w:val="24"/>
+        </w:rPr>
+        <w:t xml:space="preserve">Another thing that we notices was that when the services are listed, to view the services offered in a particular area in Kent the user would have to type in the name of the area, for instance “Canterbury” which would then display the services offered in canterbury only. This was quite long, and some users </w:t>
+      </w:r>
+      <w:r>
+        <w:rPr>
+          <w:rFonts w:ascii="Amasis MT Pro Light" w:hAnsi="Amasis MT Pro Light"/>
+          <w:color w:val="404040" w:themeColor="text1" w:themeTint="BF"/>
+          <w:sz w:val="24"/>
+          <w:szCs w:val="24"/>
+        </w:rPr>
+        <w:t xml:space="preserve">would cause some spelling mistakes as well so to make it more user friendly we decided that instead of typing the name of the are in Kent we would have the areas already listen below </w:t>
+      </w:r>
+      <w:r>
+        <w:rPr>
+          <w:rFonts w:ascii="Amasis MT Pro Light" w:hAnsi="Amasis MT Pro Light"/>
+          <w:color w:val="404040" w:themeColor="text1" w:themeTint="BF"/>
+          <w:sz w:val="24"/>
+          <w:szCs w:val="24"/>
+        </w:rPr>
+        <w:t xml:space="preserve">in a drop down </w:t>
+      </w:r>
+      <w:r>
+        <w:rPr>
+          <w:rFonts w:ascii="Amasis MT Pro Light" w:hAnsi="Amasis MT Pro Light"/>
+          <w:color w:val="404040" w:themeColor="text1" w:themeTint="BF"/>
+          <w:sz w:val="24"/>
+          <w:szCs w:val="24"/>
+        </w:rPr>
+        <w:t xml:space="preserve">so the user can just click on the are they want and filter the search. We found that this made is much easier for the users to use the system. </w:t>
+      </w:r>
+      <w:r>
+        <w:rPr>
+          <w:rFonts w:ascii="Amasis MT Pro Light" w:hAnsi="Amasis MT Pro Light"/>
+          <w:color w:val="404040" w:themeColor="text1" w:themeTint="BF"/>
+          <w:sz w:val="24"/>
+          <w:szCs w:val="24"/>
+        </w:rPr>
+        <w:t>We concluded that the tests we carried out were sufficient and we felt that we thoroughly tested every key aspect of the website.</w:t>
+      </w:r>
+      <w:r>
+        <w:rPr>
+          <w:rFonts w:ascii="Amasis MT Pro Light" w:hAnsi="Amasis MT Pro Light"/>
+          <w:color w:val="404040" w:themeColor="text1" w:themeTint="BF"/>
+          <w:sz w:val="24"/>
+          <w:szCs w:val="24"/>
+        </w:rPr>
+        <w:t xml:space="preserve"> At the end of our implementation, we carried out 1 final test after our meeting with the supervisor for final refinements and final touches</w:t>
+      </w:r>
+      <w:r>
+        <w:rPr>
+          <w:rFonts w:ascii="Amasis MT Pro Light" w:hAnsi="Amasis MT Pro Light"/>
+          <w:color w:val="404040" w:themeColor="text1" w:themeTint="BF"/>
+          <w:sz w:val="24"/>
+          <w:szCs w:val="24"/>
+        </w:rPr>
+        <w:t>.</w:t>
+      </w:r>
+    </w:p>
+    <w:p>
+      <w:pPr>
+        <w:jc w:val="both"/>
+        <w:rPr>
+          <w:rFonts w:ascii="Amasis MT Pro Light" w:hAnsi="Amasis MT Pro Light"/>
+          <w:b/>
+          <w:bCs/>
+          <w:color w:val="AEAAAA" w:themeColor="background2" w:themeShade="BF"/>
+          <w:sz w:val="24"/>
+          <w:szCs w:val="24"/>
+        </w:rPr>
+      </w:pPr>
+      <w:r>
+        <w:rPr>
+          <w:rFonts w:ascii="Amasis MT Pro Light" w:hAnsi="Amasis MT Pro Light"/>
+          <w:b/>
+          <w:bCs/>
+          <w:color w:val="AEAAAA" w:themeColor="background2" w:themeShade="BF"/>
+          <w:sz w:val="24"/>
+          <w:szCs w:val="24"/>
+        </w:rPr>
+        <w:t>Conclusion</w:t>
+      </w:r>
+    </w:p>
+    <w:p>
+      <w:pPr>
+        <w:jc w:val="both"/>
+        <w:rPr>
+          <w:rFonts w:ascii="Amasis MT Pro Light" w:hAnsi="Amasis MT Pro Light"/>
+          <w:color w:val="404040" w:themeColor="text1" w:themeTint="BF"/>
+          <w:sz w:val="24"/>
+          <w:szCs w:val="24"/>
+        </w:rPr>
+      </w:pPr>
+      <w:r>
+        <w:rPr>
+          <w:rFonts w:ascii="Amasis MT Pro Light" w:hAnsi="Amasis MT Pro Light"/>
+          <w:color w:val="404040" w:themeColor="text1" w:themeTint="BF"/>
+          <w:sz w:val="24"/>
+          <w:szCs w:val="24"/>
+        </w:rPr>
+        <w:t xml:space="preserve">As a group we think that we managed to successfully reach our final goal which was to create a domestic helper system which provides different services. </w:t>
+      </w:r>
+      <w:r>
+        <w:rPr>
+          <w:rFonts w:ascii="Amasis MT Pro Light" w:hAnsi="Amasis MT Pro Light"/>
+          <w:color w:val="404040" w:themeColor="text1" w:themeTint="BF"/>
+          <w:sz w:val="24"/>
+          <w:szCs w:val="24"/>
+        </w:rPr>
+        <w:t xml:space="preserve">In comparison to other similar </w:t>
+      </w:r>
+      <w:r>
+        <w:rPr>
+          <w:rFonts w:ascii="Amasis MT Pro Light" w:hAnsi="Amasis MT Pro Light"/>
+          <w:color w:val="404040" w:themeColor="text1" w:themeTint="BF"/>
+          <w:sz w:val="24"/>
+          <w:szCs w:val="24"/>
+        </w:rPr>
+        <w:t>system,</w:t>
+      </w:r>
+      <w:r>
+        <w:rPr>
+          <w:rFonts w:ascii="Amasis MT Pro Light" w:hAnsi="Amasis MT Pro Light"/>
+          <w:color w:val="404040" w:themeColor="text1" w:themeTint="BF"/>
+          <w:sz w:val="24"/>
+          <w:szCs w:val="24"/>
+        </w:rPr>
+        <w:t xml:space="preserve"> we think we met all the criteria and requirements </w:t>
+      </w:r>
+      <w:r>
+        <w:rPr>
+          <w:rFonts w:ascii="Amasis MT Pro Light" w:hAnsi="Amasis MT Pro Light"/>
+          <w:color w:val="404040" w:themeColor="text1" w:themeTint="BF"/>
+          <w:sz w:val="24"/>
+          <w:szCs w:val="24"/>
+        </w:rPr>
+        <w:t xml:space="preserve">for a successful domestic helper system. </w:t>
+      </w:r>
+      <w:r>
+        <w:rPr>
+          <w:rFonts w:ascii="Amasis MT Pro Light" w:hAnsi="Amasis MT Pro Light"/>
+          <w:color w:val="404040" w:themeColor="text1" w:themeTint="BF"/>
+          <w:sz w:val="24"/>
+          <w:szCs w:val="24"/>
+        </w:rPr>
+        <w:t xml:space="preserve">We did ofcorse face many difficulties along the </w:t>
+      </w:r>
+      <w:r>
+        <w:rPr>
+          <w:rFonts w:ascii="Amasis MT Pro Light" w:hAnsi="Amasis MT Pro Light"/>
+          <w:color w:val="404040" w:themeColor="text1" w:themeTint="BF"/>
+          <w:sz w:val="24"/>
+          <w:szCs w:val="24"/>
+        </w:rPr>
+        <w:t>way,</w:t>
+      </w:r>
+      <w:r>
+        <w:rPr>
+          <w:rFonts w:ascii="Amasis MT Pro Light" w:hAnsi="Amasis MT Pro Light"/>
+          <w:color w:val="404040" w:themeColor="text1" w:themeTint="BF"/>
+          <w:sz w:val="24"/>
+          <w:szCs w:val="24"/>
+        </w:rPr>
+        <w:t xml:space="preserve"> but we never lost the motivation and dedication to reach out final goal. </w:t>
+      </w:r>
+      <w:r>
+        <w:rPr>
+          <w:rFonts w:ascii="Amasis MT Pro Light" w:hAnsi="Amasis MT Pro Light"/>
+          <w:color w:val="404040" w:themeColor="text1" w:themeTint="BF"/>
+          <w:sz w:val="24"/>
+          <w:szCs w:val="24"/>
+        </w:rPr>
+        <w:t>Unfortunately,</w:t>
+      </w:r>
+      <w:r>
+        <w:rPr>
+          <w:rFonts w:ascii="Amasis MT Pro Light" w:hAnsi="Amasis MT Pro Light"/>
+          <w:color w:val="404040" w:themeColor="text1" w:themeTint="BF"/>
+          <w:sz w:val="24"/>
+          <w:szCs w:val="24"/>
+        </w:rPr>
+        <w:t xml:space="preserve"> we lost one of our group</w:t>
+      </w:r>
+      <w:r>
+        <w:rPr>
+          <w:rFonts w:ascii="Amasis MT Pro Light" w:hAnsi="Amasis MT Pro Light"/>
+          <w:color w:val="404040" w:themeColor="text1" w:themeTint="BF"/>
+          <w:sz w:val="24"/>
+          <w:szCs w:val="24"/>
+        </w:rPr>
+        <w:t xml:space="preserve"> </w:t>
+      </w:r>
+      <w:r>
+        <w:rPr>
+          <w:rFonts w:ascii="Amasis MT Pro Light" w:hAnsi="Amasis MT Pro Light"/>
+          <w:color w:val="404040" w:themeColor="text1" w:themeTint="BF"/>
+          <w:sz w:val="24"/>
+          <w:szCs w:val="24"/>
+        </w:rPr>
+        <w:t xml:space="preserve">members in our early stages of development and one in the middle of our development. This </w:t>
+      </w:r>
+      <w:r>
+        <w:rPr>
+          <w:rFonts w:ascii="Amasis MT Pro Light" w:hAnsi="Amasis MT Pro Light"/>
+          <w:color w:val="404040" w:themeColor="text1" w:themeTint="BF"/>
+          <w:sz w:val="24"/>
+          <w:szCs w:val="24"/>
+        </w:rPr>
+        <w:t>therefore</w:t>
+      </w:r>
+      <w:r>
+        <w:rPr>
+          <w:rFonts w:ascii="Amasis MT Pro Light" w:hAnsi="Amasis MT Pro Light"/>
+          <w:color w:val="404040" w:themeColor="text1" w:themeTint="BF"/>
+          <w:sz w:val="24"/>
+          <w:szCs w:val="24"/>
+        </w:rPr>
+        <w:t xml:space="preserve"> increased the workload on the 3 group members that were left</w:t>
+      </w:r>
+      <w:r>
+        <w:rPr>
+          <w:rFonts w:ascii="Amasis MT Pro Light" w:hAnsi="Amasis MT Pro Light"/>
+          <w:color w:val="404040" w:themeColor="text1" w:themeTint="BF"/>
+          <w:sz w:val="24"/>
+          <w:szCs w:val="24"/>
+        </w:rPr>
+        <w:t xml:space="preserve">. Truthfully, it did affect us a little bit since apart from the group project we all had other modules to focus on with the assignments, but we made it our primary goal to focus and prioritize </w:t>
+      </w:r>
+      <w:r>
+        <w:rPr>
+          <w:rFonts w:ascii="Amasis MT Pro Light" w:hAnsi="Amasis MT Pro Light"/>
+          <w:color w:val="404040" w:themeColor="text1" w:themeTint="BF"/>
+          <w:sz w:val="24"/>
+          <w:szCs w:val="24"/>
+        </w:rPr>
+        <w:t xml:space="preserve">our project so that it can turn out as expected. We used </w:t>
+      </w:r>
+      <w:r>
+        <w:rPr>
+          <w:rFonts w:ascii="Amasis MT Pro Light" w:hAnsi="Amasis MT Pro Light"/>
+          <w:color w:val="404040" w:themeColor="text1" w:themeTint="BF"/>
+          <w:sz w:val="24"/>
+          <w:szCs w:val="24"/>
+        </w:rPr>
+        <w:t>GitHub</w:t>
+      </w:r>
+      <w:r>
+        <w:rPr>
+          <w:rFonts w:ascii="Amasis MT Pro Light" w:hAnsi="Amasis MT Pro Light"/>
+          <w:color w:val="404040" w:themeColor="text1" w:themeTint="BF"/>
+          <w:sz w:val="24"/>
+          <w:szCs w:val="24"/>
+        </w:rPr>
+        <w:t xml:space="preserve"> as our workspace and storing our files. This was very simplistic and very convenient as many people could work on the project at</w:t>
+      </w:r>
+      <w:r>
+        <w:rPr>
+          <w:rFonts w:ascii="Amasis MT Pro Light" w:hAnsi="Amasis MT Pro Light"/>
+          <w:color w:val="404040" w:themeColor="text1" w:themeTint="BF"/>
+          <w:sz w:val="24"/>
+          <w:szCs w:val="24"/>
+        </w:rPr>
+        <w:t xml:space="preserve"> the same time without interference. Managing GitHub was very </w:t>
+      </w:r>
+      <w:r>
+        <w:rPr>
+          <w:rFonts w:ascii="Amasis MT Pro Light" w:hAnsi="Amasis MT Pro Light"/>
+          <w:color w:val="404040" w:themeColor="text1" w:themeTint="BF"/>
+          <w:sz w:val="24"/>
+          <w:szCs w:val="24"/>
+        </w:rPr>
+        <w:lastRenderedPageBreak/>
+        <w:t xml:space="preserve">easy as once any of our group members have done working on the project, they could simply just use the push command to update the files on GitHub and commit a message to show what files were recently update and what progress </w:t>
+      </w:r>
+      <w:r>
+        <w:rPr>
+          <w:rFonts w:ascii="Amasis MT Pro Light" w:hAnsi="Amasis MT Pro Light"/>
+          <w:color w:val="404040" w:themeColor="text1" w:themeTint="BF"/>
+          <w:sz w:val="24"/>
+          <w:szCs w:val="24"/>
+        </w:rPr>
+        <w:t>is</w:t>
+      </w:r>
+      <w:r>
+        <w:rPr>
+          <w:rFonts w:ascii="Amasis MT Pro Light" w:hAnsi="Amasis MT Pro Light"/>
+          <w:color w:val="404040" w:themeColor="text1" w:themeTint="BF"/>
+          <w:sz w:val="24"/>
+          <w:szCs w:val="24"/>
+        </w:rPr>
+        <w:t xml:space="preserve"> made.</w:t>
+      </w:r>
+      <w:r>
+        <w:rPr>
+          <w:rFonts w:ascii="Amasis MT Pro Light" w:hAnsi="Amasis MT Pro Light"/>
+          <w:color w:val="404040" w:themeColor="text1" w:themeTint="BF"/>
+          <w:sz w:val="24"/>
+          <w:szCs w:val="24"/>
+        </w:rPr>
+        <w:t xml:space="preserve"> In terms of testing, we feel like we have successfully and exhaustively tested our system and every aspect of the website. The testing, especially the user testing helped us very much in making our website easy to use for a n</w:t>
+      </w:r>
+      <w:r>
+        <w:rPr>
+          <w:rFonts w:ascii="Amasis MT Pro Light" w:hAnsi="Amasis MT Pro Light"/>
+          <w:color w:val="404040" w:themeColor="text1" w:themeTint="BF"/>
+          <w:sz w:val="24"/>
+          <w:szCs w:val="24"/>
+        </w:rPr>
+        <w:t>ov</w:t>
+      </w:r>
+      <w:r>
+        <w:rPr>
+          <w:rFonts w:ascii="Amasis MT Pro Light" w:hAnsi="Amasis MT Pro Light"/>
+          <w:color w:val="404040" w:themeColor="text1" w:themeTint="BF"/>
+          <w:sz w:val="24"/>
+          <w:szCs w:val="24"/>
+        </w:rPr>
+        <w:t>ice and user-friendly</w:t>
+      </w:r>
+      <w:r>
+        <w:rPr>
+          <w:rFonts w:ascii="Amasis MT Pro Light" w:hAnsi="Amasis MT Pro Light"/>
+          <w:color w:val="404040" w:themeColor="text1" w:themeTint="BF"/>
+          <w:sz w:val="24"/>
+          <w:szCs w:val="24"/>
+        </w:rPr>
+        <w:t>. We had a very systematical method in terms of working on the project. After every sprint we would list down the tasks that need to be done and then we spilt</w:t>
+      </w:r>
+      <w:r>
+        <w:rPr>
+          <w:rFonts w:ascii="Amasis MT Pro Light" w:hAnsi="Amasis MT Pro Light"/>
+          <w:color w:val="404040" w:themeColor="text1" w:themeTint="BF"/>
+          <w:sz w:val="24"/>
+          <w:szCs w:val="24"/>
+        </w:rPr>
+        <w:t xml:space="preserve"> the tasks equally amongst us. If one of our group members was unable to perform a certain task, he would let the others know and we would all work </w:t>
+      </w:r>
+      <w:r>
+        <w:rPr>
+          <w:rFonts w:ascii="Amasis MT Pro Light" w:hAnsi="Amasis MT Pro Light"/>
+          <w:color w:val="404040" w:themeColor="text1" w:themeTint="BF"/>
+          <w:sz w:val="24"/>
+          <w:szCs w:val="24"/>
+        </w:rPr>
+        <w:t>together to find the solution. We all worked as a team and made sure</w:t>
+      </w:r>
+      <w:r>
+        <w:rPr>
+          <w:rFonts w:ascii="Amasis MT Pro Light" w:hAnsi="Amasis MT Pro Light"/>
+          <w:color w:val="404040" w:themeColor="text1" w:themeTint="BF"/>
+          <w:sz w:val="24"/>
+          <w:szCs w:val="24"/>
+        </w:rPr>
+        <w:t xml:space="preserve"> that we got the tasks working before the sprint comes to an end.</w:t>
+      </w:r>
+    </w:p>
+    <w:p>
+      <w:pPr>
+        <w:jc w:val="both"/>
+        <w:rPr>
+          <w:rFonts w:ascii="Amasis MT Pro Light" w:hAnsi="Amasis MT Pro Light"/>
+          <w:color w:val="404040" w:themeColor="text1" w:themeTint="BF"/>
+          <w:sz w:val="24"/>
+          <w:szCs w:val="24"/>
+        </w:rPr>
+      </w:pPr>
+      <w:r>
+        <w:rPr>
+          <w:rFonts w:ascii="Amasis MT Pro Light" w:hAnsi="Amasis MT Pro Light"/>
+          <w:color w:val="404040" w:themeColor="text1" w:themeTint="BF"/>
+          <w:sz w:val="24"/>
+          <w:szCs w:val="24"/>
+        </w:rPr>
+        <w:t xml:space="preserve">This project taught us that teamwork, punctuality, and communication is the main objectives for carrying out a successful project. Our mode of communication apart from the sprint meetings on teams was WhatsApp. If a certain task is completed or is not clear, one of the group members would simply send a message on the WhatsApp group and we would all look into that matter. This was a very easy and effective way of communication as every group member had access to WhatsApp. As though we feel that we made a reasonably appealing website, given more time we could have made it even better </w:t>
+      </w:r>
+      <w:r>
+        <w:rPr>
+          <w:rFonts w:ascii="Amasis MT Pro Light" w:hAnsi="Amasis MT Pro Light"/>
+          <w:color w:val="404040" w:themeColor="text1" w:themeTint="BF"/>
+          <w:sz w:val="24"/>
+          <w:szCs w:val="24"/>
+        </w:rPr>
+        <w:t xml:space="preserve">for future development </w:t>
+      </w:r>
+      <w:r>
+        <w:rPr>
+          <w:rFonts w:ascii="Amasis MT Pro Light" w:hAnsi="Amasis MT Pro Light"/>
+          <w:color w:val="404040" w:themeColor="text1" w:themeTint="BF"/>
+          <w:sz w:val="24"/>
+          <w:szCs w:val="24"/>
+        </w:rPr>
+        <w:t>and would have also shown the website to different companies around London and gotten feedback from them which would be ideal.</w:t>
+      </w:r>
+      <w:r>
+        <w:rPr>
+          <w:rFonts w:ascii="Amasis MT Pro Light" w:hAnsi="Amasis MT Pro Light"/>
+          <w:color w:val="404040" w:themeColor="text1" w:themeTint="BF"/>
+          <w:sz w:val="24"/>
+          <w:szCs w:val="24"/>
+        </w:rPr>
+        <w:t xml:space="preserve"> There were also </w:t>
+      </w:r>
+      <w:r>
+        <w:rPr>
+          <w:rFonts w:ascii="Amasis MT Pro Light" w:hAnsi="Amasis MT Pro Light"/>
+          <w:color w:val="404040" w:themeColor="text1" w:themeTint="BF"/>
+          <w:sz w:val="24"/>
+          <w:szCs w:val="24"/>
+        </w:rPr>
+        <w:t xml:space="preserve">certain features we were not </w:t>
+      </w:r>
+      <w:r>
+        <w:rPr>
+          <w:rFonts w:ascii="Amasis MT Pro Light" w:hAnsi="Amasis MT Pro Light"/>
+          <w:color w:val="404040" w:themeColor="text1" w:themeTint="BF"/>
+          <w:sz w:val="24"/>
+          <w:szCs w:val="24"/>
+        </w:rPr>
+        <w:t>able to implement such as the “remember me ” feature due to the time scope but given more time we would have been able to fully implement it.</w:t>
+      </w:r>
+    </w:p>
+    <w:p>
+      <w:pPr>
+        <w:jc w:val="both"/>
+        <w:rPr>
+          <w:rFonts w:ascii="Amasis MT Pro Light" w:hAnsi="Amasis MT Pro Light"/>
+          <w:color w:val="404040" w:themeColor="text1" w:themeTint="BF"/>
+          <w:sz w:val="24"/>
+          <w:szCs w:val="24"/>
+        </w:rPr>
+      </w:pPr>
+      <w:r>
+        <w:rPr>
+          <w:rFonts w:ascii="Amasis MT Pro Light" w:hAnsi="Amasis MT Pro Light"/>
+          <w:color w:val="404040" w:themeColor="text1" w:themeTint="BF"/>
+          <w:sz w:val="24"/>
+          <w:szCs w:val="24"/>
+        </w:rPr>
+        <w:t xml:space="preserve">All the group members were </w:t>
+      </w:r>
+      <w:r>
+        <w:rPr>
+          <w:rFonts w:ascii="Amasis MT Pro Light" w:hAnsi="Amasis MT Pro Light"/>
+          <w:color w:val="404040" w:themeColor="text1" w:themeTint="BF"/>
+          <w:sz w:val="24"/>
+          <w:szCs w:val="24"/>
+        </w:rPr>
+        <w:t>punctual</w:t>
+      </w:r>
+      <w:r>
+        <w:rPr>
+          <w:rFonts w:ascii="Amasis MT Pro Light" w:hAnsi="Amasis MT Pro Light"/>
+          <w:color w:val="404040" w:themeColor="text1" w:themeTint="BF"/>
+          <w:sz w:val="24"/>
+          <w:szCs w:val="24"/>
+        </w:rPr>
+        <w:t xml:space="preserve"> apart from when there was </w:t>
+      </w:r>
+      <w:r>
+        <w:rPr>
+          <w:rFonts w:ascii="Amasis MT Pro Light" w:hAnsi="Amasis MT Pro Light"/>
+          <w:color w:val="404040" w:themeColor="text1" w:themeTint="BF"/>
+          <w:sz w:val="24"/>
+          <w:szCs w:val="24"/>
+        </w:rPr>
+        <w:t xml:space="preserve">a slight inconvenience where our group meetings would clash with our university timetables, the group member would simply just send a text on our WhatsApp </w:t>
+      </w:r>
+      <w:r>
+        <w:rPr>
+          <w:rFonts w:ascii="Amasis MT Pro Light" w:hAnsi="Amasis MT Pro Light"/>
+          <w:color w:val="404040" w:themeColor="text1" w:themeTint="BF"/>
+          <w:sz w:val="24"/>
+          <w:szCs w:val="24"/>
+        </w:rPr>
+        <w:t>group,</w:t>
+      </w:r>
+      <w:r>
+        <w:rPr>
+          <w:rFonts w:ascii="Amasis MT Pro Light" w:hAnsi="Amasis MT Pro Light"/>
+          <w:color w:val="404040" w:themeColor="text1" w:themeTint="BF"/>
+          <w:sz w:val="24"/>
+          <w:szCs w:val="24"/>
+        </w:rPr>
+        <w:t xml:space="preserve"> and we would reschedule the meeting for a later time</w:t>
+      </w:r>
+    </w:p>
+    <w:p>
+      <w:pPr>
+        <w:jc w:val="both"/>
+        <w:rPr>
+          <w:rFonts w:ascii="Amasis MT Pro Light" w:hAnsi="Amasis MT Pro Light"/>
+          <w:color w:val="404040" w:themeColor="text1" w:themeTint="BF"/>
+          <w:sz w:val="24"/>
+          <w:szCs w:val="24"/>
+        </w:rPr>
+      </w:pPr>
+      <w:r>
+        <w:rPr>
+          <w:rFonts w:ascii="Amasis MT Pro Light" w:hAnsi="Amasis MT Pro Light"/>
+          <w:color w:val="404040" w:themeColor="text1" w:themeTint="BF"/>
+          <w:sz w:val="24"/>
+          <w:szCs w:val="24"/>
+        </w:rPr>
+        <w:t xml:space="preserve">We would also like to thank our supervisor for this project, </w:t>
+      </w:r>
+      <w:r>
+        <w:rPr>
+          <w:rFonts w:ascii="Amasis MT Pro Light" w:hAnsi="Amasis MT Pro Light"/>
+          <w:color w:val="404040" w:themeColor="text1" w:themeTint="BF"/>
+          <w:sz w:val="24"/>
+          <w:szCs w:val="24"/>
+        </w:rPr>
+        <w:t xml:space="preserve">Professor Yang, </w:t>
+      </w:r>
+      <w:r>
+        <w:rPr>
+          <w:rFonts w:ascii="Amasis MT Pro Light" w:hAnsi="Amasis MT Pro Light"/>
+          <w:color w:val="404040" w:themeColor="text1" w:themeTint="BF"/>
+          <w:sz w:val="24"/>
+          <w:szCs w:val="24"/>
+        </w:rPr>
+        <w:t>for</w:t>
+      </w:r>
+      <w:r>
+        <w:rPr>
+          <w:rFonts w:ascii="Amasis MT Pro Light" w:hAnsi="Amasis MT Pro Light"/>
+          <w:color w:val="404040" w:themeColor="text1" w:themeTint="BF"/>
+          <w:sz w:val="24"/>
+          <w:szCs w:val="24"/>
+        </w:rPr>
+        <w:t xml:space="preserve"> helping us to successfully complete this project. She constantly gave us advice and key points to make our implementation desirable. She would also push and motivate us thoroughly throughout the project.</w:t>
+      </w:r>
+    </w:p>
+    <w:p>
+      <w:pPr>
+        <w:jc w:val="both"/>
+        <w:rPr>
+          <w:rFonts w:ascii="Amasis MT Pro Light" w:hAnsi="Amasis MT Pro Light"/>
+          <w:color w:val="404040" w:themeColor="text1" w:themeTint="BF"/>
+          <w:sz w:val="24"/>
+          <w:szCs w:val="24"/>
+        </w:rPr>
+      </w:pPr>
+      <w:r>
+        <w:rPr>
+          <w:rFonts w:ascii="Amasis MT Pro Light" w:hAnsi="Amasis MT Pro Light"/>
+          <w:color w:val="404040" w:themeColor="text1" w:themeTint="BF"/>
+          <w:sz w:val="24"/>
+          <w:szCs w:val="24"/>
+        </w:rPr>
+        <w:t xml:space="preserve">In conclusion, we really enjoyed working as a team to complete this project, we learned many new things </w:t>
+      </w:r>
+      <w:r>
+        <w:rPr>
+          <w:rFonts w:ascii="Amasis MT Pro Light" w:hAnsi="Amasis MT Pro Light"/>
+          <w:color w:val="404040" w:themeColor="text1" w:themeTint="BF"/>
+          <w:sz w:val="24"/>
+          <w:szCs w:val="24"/>
+        </w:rPr>
+        <w:t>and</w:t>
+      </w:r>
+      <w:r>
+        <w:rPr>
+          <w:rFonts w:ascii="Amasis MT Pro Light" w:hAnsi="Amasis MT Pro Light"/>
+          <w:color w:val="404040" w:themeColor="text1" w:themeTint="BF"/>
+          <w:sz w:val="24"/>
+          <w:szCs w:val="24"/>
+        </w:rPr>
+        <w:t xml:space="preserve"> advanced our knowledge in the field of computer science. </w:t>
+      </w:r>
     </w:p>
     <w:sectPr>
       <w:type w:val="continuous"/>
